--- a/SDD/SDD.docx
+++ b/SDD/SDD.docx
@@ -25,20 +25,26 @@
         <w:rPr>
           <w:rFonts w:ascii="Times New Roman" w:hAnsi="Times New Roman" w:cs="Times New Roman"/>
         </w:rPr>
-        <w:t>12/16/18</w:t>
-      </w:r>
-    </w:p>
-    <w:p>
-      <w:pPr>
-        <w:rPr>
-          <w:rFonts w:ascii="Times New Roman" w:hAnsi="Times New Roman" w:cs="Times New Roman"/>
-        </w:rPr>
-      </w:pPr>
-      <w:r>
-        <w:rPr>
-          <w:rFonts w:ascii="Times New Roman" w:hAnsi="Times New Roman" w:cs="Times New Roman"/>
-        </w:rPr>
-        <w:t>CSC 450</w:t>
+        <w:t>1/27/19</w:t>
+      </w:r>
+    </w:p>
+    <w:p>
+      <w:pPr>
+        <w:rPr>
+          <w:rFonts w:ascii="Times New Roman" w:hAnsi="Times New Roman" w:cs="Times New Roman"/>
+        </w:rPr>
+      </w:pPr>
+      <w:r>
+        <w:rPr>
+          <w:rFonts w:ascii="Times New Roman" w:hAnsi="Times New Roman" w:cs="Times New Roman"/>
+        </w:rPr>
+        <w:t>CSC 45</w:t>
+      </w:r>
+      <w:r>
+        <w:rPr>
+          <w:rFonts w:ascii="Times New Roman" w:hAnsi="Times New Roman" w:cs="Times New Roman"/>
+        </w:rPr>
+        <w:t>1</w:t>
       </w:r>
     </w:p>
     <w:p>
@@ -64,7 +70,7 @@
         <w:rPr>
           <w:rFonts w:ascii="Times New Roman" w:hAnsi="Times New Roman" w:cs="Times New Roman"/>
         </w:rPr>
-        <w:t>Scanner Project</w:t>
+        <w:t>Compiler Project</w:t>
       </w:r>
     </w:p>
     <w:p>
@@ -86,141 +92,481 @@
           <w:rFonts w:ascii="Times New Roman" w:hAnsi="Times New Roman" w:cs="Times New Roman"/>
           <w:b/>
         </w:rPr>
+        <w:t xml:space="preserve">Table of Contents: </w:t>
+      </w:r>
+    </w:p>
+    <w:p>
+      <w:pPr>
+        <w:rPr>
+          <w:rFonts w:ascii="Times New Roman" w:hAnsi="Times New Roman" w:cs="Times New Roman"/>
+        </w:rPr>
+      </w:pPr>
+      <w:r>
+        <w:rPr>
+          <w:rFonts w:ascii="Times New Roman" w:hAnsi="Times New Roman" w:cs="Times New Roman"/>
+        </w:rPr>
+        <w:t>1.</w:t>
+      </w:r>
+      <w:r>
+        <w:rPr>
+          <w:rFonts w:ascii="Times New Roman" w:hAnsi="Times New Roman" w:cs="Times New Roman"/>
+        </w:rPr>
+        <w:t xml:space="preserve"> Overview</w:t>
+      </w:r>
+    </w:p>
+    <w:p>
+      <w:pPr>
+        <w:rPr>
+          <w:rFonts w:ascii="Times New Roman" w:hAnsi="Times New Roman" w:cs="Times New Roman"/>
+        </w:rPr>
+      </w:pPr>
+      <w:r>
+        <w:rPr>
+          <w:rFonts w:ascii="Times New Roman" w:hAnsi="Times New Roman" w:cs="Times New Roman"/>
+        </w:rPr>
+        <w:t>2.</w:t>
+      </w:r>
+      <w:r>
+        <w:rPr>
+          <w:rFonts w:ascii="Times New Roman" w:hAnsi="Times New Roman" w:cs="Times New Roman"/>
+        </w:rPr>
+        <w:t xml:space="preserve"> Design </w:t>
+      </w:r>
+    </w:p>
+    <w:p>
+      <w:pPr>
+        <w:rPr>
+          <w:rFonts w:ascii="Times New Roman" w:hAnsi="Times New Roman" w:cs="Times New Roman"/>
+        </w:rPr>
+      </w:pPr>
+      <w:r>
+        <w:rPr>
+          <w:rFonts w:ascii="Times New Roman" w:hAnsi="Times New Roman" w:cs="Times New Roman"/>
+        </w:rPr>
+        <w:t>3.</w:t>
+      </w:r>
+      <w:r>
+        <w:rPr>
+          <w:rFonts w:ascii="Times New Roman" w:hAnsi="Times New Roman" w:cs="Times New Roman"/>
+        </w:rPr>
+        <w:t xml:space="preserve"> Scanner</w:t>
+      </w:r>
+    </w:p>
+    <w:p>
+      <w:pPr>
+        <w:rPr>
+          <w:rFonts w:ascii="Times New Roman" w:hAnsi="Times New Roman" w:cs="Times New Roman"/>
+        </w:rPr>
+      </w:pPr>
+      <w:r>
+        <w:rPr>
+          <w:rFonts w:ascii="Times New Roman" w:hAnsi="Times New Roman" w:cs="Times New Roman"/>
+        </w:rPr>
+        <w:t>4. Version history</w:t>
+      </w:r>
+    </w:p>
+    <w:p>
+      <w:pPr>
+        <w:rPr>
+          <w:rFonts w:ascii="Times New Roman" w:hAnsi="Times New Roman" w:cs="Times New Roman"/>
+        </w:rPr>
+      </w:pPr>
+    </w:p>
+    <w:p>
+      <w:pPr>
+        <w:rPr>
+          <w:rFonts w:ascii="Times New Roman" w:hAnsi="Times New Roman" w:cs="Times New Roman"/>
+          <w:b/>
+        </w:rPr>
+      </w:pPr>
+      <w:r>
+        <w:rPr>
+          <w:rFonts w:ascii="Times New Roman" w:hAnsi="Times New Roman" w:cs="Times New Roman"/>
+          <w:b/>
+        </w:rPr>
         <w:t>Overview:</w:t>
       </w:r>
     </w:p>
     <w:p>
       <w:pPr>
-        <w:tabs>
-          <w:tab w:val="left" w:pos="593"/>
-        </w:tabs>
-        <w:autoSpaceDE w:val="0"/>
-        <w:autoSpaceDN w:val="0"/>
-        <w:adjustRightInd w:val="0"/>
-        <w:rPr>
-          <w:rFonts w:ascii="Times New Roman" w:hAnsi="Times New Roman" w:cs="Times New Roman"/>
+        <w:rPr>
+          <w:rFonts w:ascii="Times New Roman" w:hAnsi="Times New Roman" w:cs="Times New Roman"/>
+          <w:b/>
+        </w:rPr>
+      </w:pPr>
+    </w:p>
+    <w:p>
+      <w:pPr>
+        <w:ind w:firstLine="720"/>
+        <w:rPr>
+          <w:rFonts w:ascii="Times New Roman" w:eastAsia="Times New Roman" w:hAnsi="Times New Roman" w:cs="Times New Roman"/>
           <w:color w:val="000000" w:themeColor="text1"/>
-        </w:rPr>
-      </w:pPr>
-      <w:r>
-        <w:rPr>
-          <w:rFonts w:ascii="Times New Roman" w:hAnsi="Times New Roman" w:cs="Times New Roman"/>
+          <w:shd w:val="clear" w:color="auto" w:fill="FFFFFF"/>
+        </w:rPr>
+      </w:pPr>
+      <w:r>
+        <w:rPr>
+          <w:rFonts w:ascii="Times New Roman" w:eastAsia="Times New Roman" w:hAnsi="Times New Roman" w:cs="Times New Roman"/>
           <w:color w:val="000000" w:themeColor="text1"/>
-        </w:rPr>
-        <w:t>In this project I am going to create a scanner for our Pascal language as described in the</w:t>
-      </w:r>
-      <w:r>
-        <w:rPr>
-          <w:rFonts w:ascii="Times New Roman" w:hAnsi="Times New Roman" w:cs="Times New Roman"/>
+          <w:shd w:val="clear" w:color="auto" w:fill="FFFFFF"/>
+        </w:rPr>
+        <w:t xml:space="preserve">In this project </w:t>
+      </w:r>
+      <w:r>
+        <w:rPr>
+          <w:rFonts w:ascii="Times New Roman" w:eastAsia="Times New Roman" w:hAnsi="Times New Roman" w:cs="Times New Roman"/>
           <w:color w:val="000000" w:themeColor="text1"/>
-        </w:rPr>
-        <w:t xml:space="preserve"> </w:t>
-      </w:r>
-      <w:r>
-        <w:rPr>
-          <w:rFonts w:ascii="Times New Roman" w:hAnsi="Times New Roman" w:cs="Times New Roman"/>
+          <w:shd w:val="clear" w:color="auto" w:fill="FFFFFF"/>
+        </w:rPr>
+        <w:t>a compiler will be created</w:t>
+      </w:r>
+      <w:r>
+        <w:rPr>
+          <w:rFonts w:ascii="Times New Roman" w:eastAsia="Times New Roman" w:hAnsi="Times New Roman" w:cs="Times New Roman"/>
           <w:color w:val="000000" w:themeColor="text1"/>
-        </w:rPr>
-        <w:t xml:space="preserve">grammar given in class. The scanner will be created using the </w:t>
+          <w:shd w:val="clear" w:color="auto" w:fill="FFFFFF"/>
+        </w:rPr>
+        <w:t xml:space="preserve">. This compiler will be taking in pascal code and compiling it, into </w:t>
+      </w:r>
+      <w:r>
+        <w:rPr>
+          <w:rFonts w:ascii="Times New Roman" w:eastAsia="Times New Roman" w:hAnsi="Times New Roman" w:cs="Times New Roman"/>
+          <w:color w:val="000000" w:themeColor="text1"/>
+          <w:shd w:val="clear" w:color="auto" w:fill="FFFFFF"/>
+        </w:rPr>
+        <w:t>MIPS</w:t>
+      </w:r>
+      <w:r>
+        <w:rPr>
+          <w:rFonts w:ascii="Times New Roman" w:eastAsia="Times New Roman" w:hAnsi="Times New Roman" w:cs="Times New Roman"/>
+          <w:color w:val="000000" w:themeColor="text1"/>
+          <w:shd w:val="clear" w:color="auto" w:fill="FFFFFF"/>
+        </w:rPr>
+        <w:t xml:space="preserve"> assembly</w:t>
+      </w:r>
+      <w:r>
+        <w:rPr>
+          <w:rFonts w:ascii="Times New Roman" w:eastAsia="Times New Roman" w:hAnsi="Times New Roman" w:cs="Times New Roman"/>
+          <w:color w:val="000000" w:themeColor="text1"/>
+          <w:shd w:val="clear" w:color="auto" w:fill="FFFFFF"/>
+        </w:rPr>
+        <w:t xml:space="preserve">. Currently the scanner is only part created for now. </w:t>
+      </w:r>
+      <w:r>
+        <w:rPr>
+          <w:rFonts w:ascii="Times New Roman" w:eastAsia="Times New Roman" w:hAnsi="Times New Roman" w:cs="Times New Roman"/>
+          <w:color w:val="000000" w:themeColor="text1"/>
+          <w:shd w:val="clear" w:color="auto" w:fill="FFFFFF"/>
+        </w:rPr>
+        <w:t xml:space="preserve">This is just the </w:t>
+      </w:r>
+      <w:r>
+        <w:rPr>
+          <w:rFonts w:ascii="Times New Roman" w:eastAsia="Times New Roman" w:hAnsi="Times New Roman" w:cs="Times New Roman"/>
+          <w:color w:val="000000" w:themeColor="text1"/>
+          <w:shd w:val="clear" w:color="auto" w:fill="FFFFFF"/>
+        </w:rPr>
+        <w:t>beginning</w:t>
+      </w:r>
+      <w:r>
+        <w:rPr>
+          <w:rFonts w:ascii="Times New Roman" w:eastAsia="Times New Roman" w:hAnsi="Times New Roman" w:cs="Times New Roman"/>
+          <w:color w:val="000000" w:themeColor="text1"/>
+          <w:shd w:val="clear" w:color="auto" w:fill="FFFFFF"/>
+        </w:rPr>
+        <w:t xml:space="preserve"> part for the pascal compiler. This project will be divided in 4 main sections: </w:t>
+      </w:r>
+    </w:p>
+    <w:p>
+      <w:pPr>
+        <w:rPr>
+          <w:rFonts w:ascii="Times New Roman" w:eastAsia="Times New Roman" w:hAnsi="Times New Roman" w:cs="Times New Roman"/>
+          <w:color w:val="000000" w:themeColor="text1"/>
+          <w:shd w:val="clear" w:color="auto" w:fill="FFFFFF"/>
+        </w:rPr>
+      </w:pPr>
+      <w:r>
+        <w:rPr>
+          <w:rFonts w:ascii="Times New Roman" w:eastAsia="Times New Roman" w:hAnsi="Times New Roman" w:cs="Times New Roman"/>
+          <w:color w:val="000000" w:themeColor="text1"/>
+          <w:shd w:val="clear" w:color="auto" w:fill="FFFFFF"/>
+        </w:rPr>
+        <w:t>1. Scanner</w:t>
+      </w:r>
+    </w:p>
+    <w:p>
+      <w:pPr>
+        <w:rPr>
+          <w:rFonts w:ascii="Times New Roman" w:eastAsia="Times New Roman" w:hAnsi="Times New Roman" w:cs="Times New Roman"/>
+          <w:color w:val="000000" w:themeColor="text1"/>
+          <w:shd w:val="clear" w:color="auto" w:fill="FFFFFF"/>
+        </w:rPr>
+      </w:pPr>
+      <w:r>
+        <w:rPr>
+          <w:rFonts w:ascii="Times New Roman" w:eastAsia="Times New Roman" w:hAnsi="Times New Roman" w:cs="Times New Roman"/>
+          <w:color w:val="000000" w:themeColor="text1"/>
+          <w:shd w:val="clear" w:color="auto" w:fill="FFFFFF"/>
+        </w:rPr>
+        <w:t xml:space="preserve">2. </w:t>
+      </w:r>
+      <w:r>
+        <w:rPr>
+          <w:rFonts w:ascii="Times New Roman" w:eastAsia="Times New Roman" w:hAnsi="Times New Roman" w:cs="Times New Roman"/>
+          <w:color w:val="000000" w:themeColor="text1"/>
+          <w:shd w:val="clear" w:color="auto" w:fill="FFFFFF"/>
+        </w:rPr>
+        <w:t>Parser</w:t>
+      </w:r>
+    </w:p>
+    <w:p>
+      <w:pPr>
+        <w:rPr>
+          <w:rFonts w:ascii="Times New Roman" w:eastAsia="Times New Roman" w:hAnsi="Times New Roman" w:cs="Times New Roman"/>
+          <w:color w:val="000000" w:themeColor="text1"/>
+          <w:shd w:val="clear" w:color="auto" w:fill="FFFFFF"/>
+        </w:rPr>
+      </w:pPr>
+      <w:r>
+        <w:rPr>
+          <w:rFonts w:ascii="Times New Roman" w:eastAsia="Times New Roman" w:hAnsi="Times New Roman" w:cs="Times New Roman"/>
+          <w:color w:val="000000" w:themeColor="text1"/>
+          <w:shd w:val="clear" w:color="auto" w:fill="FFFFFF"/>
+        </w:rPr>
+        <w:t>3</w:t>
+      </w:r>
+      <w:r>
+        <w:rPr>
+          <w:rFonts w:ascii="Times New Roman" w:eastAsia="Times New Roman" w:hAnsi="Times New Roman" w:cs="Times New Roman"/>
+          <w:color w:val="000000" w:themeColor="text1"/>
+          <w:shd w:val="clear" w:color="auto" w:fill="FFFFFF"/>
+        </w:rPr>
+        <w:t xml:space="preserve">. </w:t>
       </w:r>
       <w:proofErr w:type="spellStart"/>
       <w:r>
         <w:rPr>
-          <w:rFonts w:ascii="Times New Roman" w:hAnsi="Times New Roman" w:cs="Times New Roman"/>
+          <w:rFonts w:ascii="Times New Roman" w:eastAsia="Times New Roman" w:hAnsi="Times New Roman" w:cs="Times New Roman"/>
           <w:color w:val="000000" w:themeColor="text1"/>
-        </w:rPr>
-        <w:t>JFlex</w:t>
+          <w:shd w:val="clear" w:color="auto" w:fill="FFFFFF"/>
+        </w:rPr>
+        <w:t>S</w:t>
+      </w:r>
+      <w:r>
+        <w:rPr>
+          <w:rFonts w:ascii="Times New Roman" w:eastAsia="Times New Roman" w:hAnsi="Times New Roman" w:cs="Times New Roman"/>
+          <w:color w:val="000000" w:themeColor="text1"/>
+          <w:shd w:val="clear" w:color="auto" w:fill="FFFFFF"/>
+        </w:rPr>
+        <w:t>ymboltable</w:t>
       </w:r>
       <w:proofErr w:type="spellEnd"/>
-      <w:r>
-        <w:rPr>
-          <w:rFonts w:ascii="Times New Roman" w:hAnsi="Times New Roman" w:cs="Times New Roman"/>
+    </w:p>
+    <w:p>
+      <w:pPr>
+        <w:rPr>
+          <w:rFonts w:ascii="Times New Roman" w:eastAsia="Times New Roman" w:hAnsi="Times New Roman" w:cs="Times New Roman"/>
           <w:color w:val="000000" w:themeColor="text1"/>
         </w:rPr>
-        <w:t xml:space="preserve"> tool. This is just the beginning part for the compiler, which will be made in CSC 451. </w:t>
-      </w:r>
-      <w:r>
-        <w:rPr>
-          <w:rFonts w:ascii="Times New Roman" w:hAnsi="Times New Roman" w:cs="Times New Roman"/>
+      </w:pPr>
+      <w:r>
+        <w:rPr>
+          <w:rFonts w:ascii="Times New Roman" w:eastAsia="Times New Roman" w:hAnsi="Times New Roman" w:cs="Times New Roman"/>
           <w:color w:val="000000" w:themeColor="text1"/>
-        </w:rPr>
-        <w:t>In</w:t>
-      </w:r>
-      <w:r>
-        <w:rPr>
-          <w:rFonts w:ascii="Times New Roman" w:hAnsi="Times New Roman" w:cs="Times New Roman"/>
+          <w:shd w:val="clear" w:color="auto" w:fill="FFFFFF"/>
+        </w:rPr>
+        <w:t xml:space="preserve">4. </w:t>
+      </w:r>
+      <w:r>
+        <w:rPr>
+          <w:rFonts w:ascii="Times New Roman" w:eastAsia="Times New Roman" w:hAnsi="Times New Roman" w:cs="Times New Roman"/>
           <w:color w:val="000000" w:themeColor="text1"/>
-        </w:rPr>
-        <w:t xml:space="preserve"> order </w:t>
-      </w:r>
-      <w:r>
-        <w:rPr>
-          <w:rFonts w:ascii="Times New Roman" w:hAnsi="Times New Roman" w:cs="Times New Roman"/>
+          <w:shd w:val="clear" w:color="auto" w:fill="FFFFFF"/>
+        </w:rPr>
+        <w:t>S</w:t>
+      </w:r>
+      <w:r>
+        <w:rPr>
+          <w:rFonts w:ascii="Times New Roman" w:eastAsia="Times New Roman" w:hAnsi="Times New Roman" w:cs="Times New Roman"/>
           <w:color w:val="000000" w:themeColor="text1"/>
-        </w:rPr>
-        <w:t xml:space="preserve">to find out the different reserve words and symbols, I went through that grammar and complied </w:t>
-      </w:r>
-      <w:r>
-        <w:rPr>
-          <w:rFonts w:ascii="Times New Roman" w:hAnsi="Times New Roman" w:cs="Times New Roman"/>
-          <w:color w:val="000000" w:themeColor="text1"/>
-        </w:rPr>
-        <w:t>the</w:t>
-      </w:r>
-      <w:r>
-        <w:rPr>
-          <w:rFonts w:ascii="Times New Roman" w:hAnsi="Times New Roman" w:cs="Times New Roman"/>
-          <w:color w:val="000000" w:themeColor="text1"/>
-        </w:rPr>
-        <w:t xml:space="preserve"> list below. </w:t>
-      </w:r>
-    </w:p>
-    <w:p>
-      <w:pPr>
-        <w:tabs>
-          <w:tab w:val="left" w:pos="593"/>
-        </w:tabs>
-        <w:autoSpaceDE w:val="0"/>
-        <w:autoSpaceDN w:val="0"/>
-        <w:adjustRightInd w:val="0"/>
-        <w:rPr>
-          <w:rFonts w:ascii="Times New Roman" w:hAnsi="Times New Roman" w:cs="Times New Roman"/>
-          <w:color w:val="000000" w:themeColor="text1"/>
-        </w:rPr>
-      </w:pPr>
-    </w:p>
-    <w:p>
-      <w:pPr>
-        <w:tabs>
-          <w:tab w:val="left" w:pos="593"/>
-        </w:tabs>
-        <w:autoSpaceDE w:val="0"/>
-        <w:autoSpaceDN w:val="0"/>
-        <w:adjustRightInd w:val="0"/>
-        <w:rPr>
-          <w:rFonts w:ascii="Times New Roman" w:hAnsi="Times New Roman" w:cs="Times New Roman"/>
-          <w:color w:val="000000" w:themeColor="text1"/>
-        </w:rPr>
-      </w:pPr>
-    </w:p>
-    <w:p>
-      <w:pPr>
-        <w:rPr>
-          <w:rFonts w:ascii="Times New Roman" w:hAnsi="Times New Roman" w:cs="Times New Roman"/>
-          <w:color w:val="000000" w:themeColor="text1"/>
+          <w:shd w:val="clear" w:color="auto" w:fill="FFFFFF"/>
+        </w:rPr>
+        <w:t>yntax tree</w:t>
+      </w:r>
+    </w:p>
+    <w:p>
+      <w:pPr>
+        <w:rPr>
+          <w:rFonts w:ascii="Times New Roman" w:hAnsi="Times New Roman" w:cs="Times New Roman"/>
+        </w:rPr>
+      </w:pPr>
+    </w:p>
+    <w:p>
+      <w:pPr>
+        <w:rPr>
+          <w:rFonts w:ascii="Times New Roman" w:hAnsi="Times New Roman" w:cs="Times New Roman"/>
+          <w:b/>
+        </w:rPr>
+      </w:pPr>
+      <w:r>
+        <w:rPr>
+          <w:rFonts w:ascii="Times New Roman" w:hAnsi="Times New Roman" w:cs="Times New Roman"/>
+          <w:b/>
+        </w:rPr>
+        <w:t>Design:</w:t>
+      </w:r>
+    </w:p>
+    <w:p>
+      <w:pPr>
+        <w:rPr>
+          <w:rFonts w:ascii="Times New Roman" w:hAnsi="Times New Roman" w:cs="Times New Roman"/>
+          <w:b/>
+        </w:rPr>
+      </w:pPr>
+    </w:p>
+    <w:p>
+      <w:pPr>
+        <w:ind w:firstLine="720"/>
+        <w:rPr>
+          <w:rFonts w:ascii="Times New Roman" w:hAnsi="Times New Roman" w:cs="Times New Roman"/>
+        </w:rPr>
+      </w:pPr>
+      <w:r>
+        <w:rPr>
+          <w:rFonts w:ascii="Times New Roman" w:hAnsi="Times New Roman" w:cs="Times New Roman"/>
+        </w:rPr>
+        <w:t xml:space="preserve">This project will compile a pascal program into </w:t>
+      </w:r>
+      <w:r>
+        <w:rPr>
+          <w:rFonts w:ascii="Times New Roman" w:hAnsi="Times New Roman" w:cs="Times New Roman"/>
+        </w:rPr>
+        <w:t xml:space="preserve">MIPS </w:t>
+      </w:r>
+      <w:r>
+        <w:rPr>
+          <w:rFonts w:ascii="Times New Roman" w:hAnsi="Times New Roman" w:cs="Times New Roman"/>
+        </w:rPr>
+        <w:t xml:space="preserve">assembly. </w:t>
+      </w:r>
+      <w:r>
+        <w:rPr>
+          <w:rFonts w:ascii="Times New Roman" w:hAnsi="Times New Roman" w:cs="Times New Roman"/>
+        </w:rPr>
+        <w:t>In this project there are four different par</w:t>
+      </w:r>
+      <w:r>
+        <w:rPr>
+          <w:rFonts w:ascii="Times New Roman" w:hAnsi="Times New Roman" w:cs="Times New Roman"/>
+        </w:rPr>
+        <w:t>ts, the 1</w:t>
+      </w:r>
+      <w:r>
+        <w:rPr>
+          <w:rFonts w:ascii="Times New Roman" w:hAnsi="Times New Roman" w:cs="Times New Roman"/>
+          <w:vertAlign w:val="superscript"/>
+        </w:rPr>
+        <w:t>st</w:t>
+      </w:r>
+      <w:r>
+        <w:rPr>
+          <w:rFonts w:ascii="Times New Roman" w:hAnsi="Times New Roman" w:cs="Times New Roman"/>
+        </w:rPr>
+        <w:t xml:space="preserve"> one being implemented is the scanner. </w:t>
+      </w:r>
+    </w:p>
+    <w:p>
+      <w:pPr>
+        <w:rPr>
+          <w:rFonts w:ascii="Times New Roman" w:hAnsi="Times New Roman" w:cs="Times New Roman"/>
+          <w:b/>
+        </w:rPr>
+      </w:pPr>
+    </w:p>
+    <w:p>
+      <w:pPr>
+        <w:rPr>
+          <w:rFonts w:ascii="Times New Roman" w:hAnsi="Times New Roman" w:cs="Times New Roman"/>
+          <w:b/>
+        </w:rPr>
+      </w:pPr>
+      <w:r>
+        <w:rPr>
+          <w:rFonts w:ascii="Times New Roman" w:hAnsi="Times New Roman" w:cs="Times New Roman"/>
+          <w:b/>
+        </w:rPr>
+        <w:t>Scanner:</w:t>
+      </w:r>
+    </w:p>
+    <w:p>
+      <w:pPr>
+        <w:rPr>
+          <w:rFonts w:ascii="Times New Roman" w:hAnsi="Times New Roman" w:cs="Times New Roman"/>
+          <w:b/>
+        </w:rPr>
+      </w:pPr>
+    </w:p>
+    <w:p>
+      <w:pPr>
+        <w:ind w:firstLine="720"/>
+        <w:rPr>
+          <w:rFonts w:ascii="Times New Roman" w:hAnsi="Times New Roman" w:cs="Times New Roman"/>
+        </w:rPr>
+      </w:pPr>
+      <w:r>
+        <w:rPr>
+          <w:rFonts w:ascii="Times New Roman" w:hAnsi="Times New Roman" w:cs="Times New Roman"/>
+        </w:rPr>
+        <w:t xml:space="preserve">A scanner was created based on </w:t>
+      </w:r>
+      <w:r>
+        <w:rPr>
+          <w:rFonts w:ascii="Times New Roman" w:hAnsi="Times New Roman" w:cs="Times New Roman"/>
+        </w:rPr>
+        <w:t xml:space="preserve">the grammar for the obtained in class. Based on the </w:t>
+      </w:r>
+      <w:r>
+        <w:rPr>
+          <w:rFonts w:ascii="Times New Roman" w:hAnsi="Times New Roman" w:cs="Times New Roman"/>
+        </w:rPr>
+        <w:t>grammar</w:t>
+      </w:r>
+      <w:r>
+        <w:rPr>
+          <w:rFonts w:ascii="Times New Roman" w:hAnsi="Times New Roman" w:cs="Times New Roman"/>
+        </w:rPr>
+        <w:t xml:space="preserve"> I was able to </w:t>
+      </w:r>
+      <w:r>
+        <w:rPr>
+          <w:rFonts w:ascii="Times New Roman" w:hAnsi="Times New Roman" w:cs="Times New Roman"/>
+        </w:rPr>
+        <w:t xml:space="preserve">find 23 Keywords and 21 symbols, which are important for the pascal language. </w:t>
+      </w:r>
+      <w:r>
+        <w:rPr>
+          <w:rFonts w:ascii="Times New Roman" w:hAnsi="Times New Roman" w:cs="Times New Roman"/>
+        </w:rPr>
+        <w:t>Below is the table for both the keywords and symbols important for the pascal language.</w:t>
+      </w:r>
+    </w:p>
+    <w:p>
+      <w:pPr>
+        <w:rPr>
+          <w:rFonts w:ascii="Times New Roman" w:hAnsi="Times New Roman" w:cs="Times New Roman"/>
         </w:rPr>
       </w:pPr>
       <w:r>
         <w:rPr>
           <w:rFonts w:ascii="Times New Roman" w:hAnsi="Times New Roman" w:cs="Times New Roman"/>
           <w:noProof/>
-          <w:color w:val="000000" w:themeColor="text1"/>
-        </w:rPr>
+        </w:rPr>
+        <w:lastRenderedPageBreak/>
         <w:drawing>
-          <wp:inline distT="0" distB="0" distL="0" distR="0" wp14:anchorId="295C7335" wp14:editId="5ABC74A5">
-            <wp:extent cx="5943600" cy="4993005"/>
-            <wp:effectExtent l="0" t="0" r="0" b="0"/>
-            <wp:docPr id="1" name="Picture 1"/>
+          <wp:inline distT="0" distB="0" distL="0" distR="0" wp14:anchorId="68E6FA98" wp14:editId="2E31D3F4">
+            <wp:extent cx="5943600" cy="5878830"/>
+            <wp:effectExtent l="0" t="0" r="0" b="1270"/>
+            <wp:docPr id="4" name="Picture 4"/>
             <wp:cNvGraphicFramePr>
               <a:graphicFrameLocks xmlns:a="http://schemas.openxmlformats.org/drawingml/2006/main" noChangeAspect="1"/>
             </wp:cNvGraphicFramePr>
@@ -228,62 +574,7 @@
               <a:graphicData uri="http://schemas.openxmlformats.org/drawingml/2006/picture">
                 <pic:pic xmlns:pic="http://schemas.openxmlformats.org/drawingml/2006/picture">
                   <pic:nvPicPr>
-                    <pic:cNvPr id="1" name="sgds.png"/>
-                    <pic:cNvPicPr/>
-                  </pic:nvPicPr>
-                  <pic:blipFill>
-                    <a:blip r:embed="rId4">
-                      <a:extLst>
-                        <a:ext uri="{28A0092B-C50C-407E-A947-70E740481C1C}">
-                          <a14:useLocalDpi xmlns:a14="http://schemas.microsoft.com/office/drawing/2010/main" val="0"/>
-                        </a:ext>
-                      </a:extLst>
-                    </a:blip>
-                    <a:stretch>
-                      <a:fillRect/>
-                    </a:stretch>
-                  </pic:blipFill>
-                  <pic:spPr>
-                    <a:xfrm>
-                      <a:off x="0" y="0"/>
-                      <a:ext cx="5943600" cy="4993005"/>
-                    </a:xfrm>
-                    <a:prstGeom prst="rect">
-                      <a:avLst/>
-                    </a:prstGeom>
-                  </pic:spPr>
-                </pic:pic>
-              </a:graphicData>
-            </a:graphic>
-          </wp:inline>
-        </w:drawing>
-      </w:r>
-    </w:p>
-    <w:p>
-      <w:pPr>
-        <w:rPr>
-          <w:rFonts w:ascii="Times New Roman" w:hAnsi="Times New Roman" w:cs="Times New Roman"/>
-        </w:rPr>
-      </w:pPr>
-      <w:r>
-        <w:rPr>
-          <w:rFonts w:ascii="Times New Roman" w:hAnsi="Times New Roman" w:cs="Times New Roman"/>
-          <w:noProof/>
-        </w:rPr>
-        <w:lastRenderedPageBreak/>
-        <w:drawing>
-          <wp:inline distT="0" distB="0" distL="0" distR="0" wp14:anchorId="0AD3C738" wp14:editId="798E6AAF">
-            <wp:extent cx="5943600" cy="2200910"/>
-            <wp:effectExtent l="0" t="0" r="0" b="0"/>
-            <wp:docPr id="2" name="Picture 2"/>
-            <wp:cNvGraphicFramePr>
-              <a:graphicFrameLocks xmlns:a="http://schemas.openxmlformats.org/drawingml/2006/main" noChangeAspect="1"/>
-            </wp:cNvGraphicFramePr>
-            <a:graphic xmlns:a="http://schemas.openxmlformats.org/drawingml/2006/main">
-              <a:graphicData uri="http://schemas.openxmlformats.org/drawingml/2006/picture">
-                <pic:pic xmlns:pic="http://schemas.openxmlformats.org/drawingml/2006/picture">
-                  <pic:nvPicPr>
-                    <pic:cNvPr id="2" name="asXSA.png"/>
+                    <pic:cNvPr id="4" name="popopo.png"/>
                     <pic:cNvPicPr/>
                   </pic:nvPicPr>
                   <pic:blipFill>
@@ -301,7 +592,7 @@
                   <pic:spPr>
                     <a:xfrm>
                       <a:off x="0" y="0"/>
-                      <a:ext cx="5943600" cy="2200910"/>
+                      <a:ext cx="5943600" cy="5878830"/>
                     </a:xfrm>
                     <a:prstGeom prst="rect">
                       <a:avLst/>
@@ -320,30 +611,306 @@
           <w:rFonts w:ascii="Times New Roman" w:hAnsi="Times New Roman" w:cs="Times New Roman"/>
         </w:rPr>
       </w:pPr>
-    </w:p>
-    <w:p>
-      <w:pPr>
-        <w:rPr>
-          <w:rFonts w:ascii="Times New Roman" w:hAnsi="Times New Roman" w:cs="Times New Roman"/>
-        </w:rPr>
-      </w:pPr>
-      <w:proofErr w:type="gramStart"/>
-      <w:r>
-        <w:rPr>
-          <w:rFonts w:ascii="Times New Roman" w:hAnsi="Times New Roman" w:cs="Times New Roman"/>
-        </w:rPr>
+      <w:r>
+        <w:rPr>
+          <w:rFonts w:ascii="Times New Roman" w:hAnsi="Times New Roman" w:cs="Times New Roman"/>
+          <w:noProof/>
+        </w:rPr>
+        <w:drawing>
+          <wp:inline distT="0" distB="0" distL="0" distR="0" wp14:anchorId="56D7AE86" wp14:editId="1C50451C">
+            <wp:extent cx="5924550" cy="1572284"/>
+            <wp:effectExtent l="0" t="0" r="0" b="2540"/>
+            <wp:docPr id="5" name="Picture 5"/>
+            <wp:cNvGraphicFramePr>
+              <a:graphicFrameLocks xmlns:a="http://schemas.openxmlformats.org/drawingml/2006/main" noChangeAspect="1"/>
+            </wp:cNvGraphicFramePr>
+            <a:graphic xmlns:a="http://schemas.openxmlformats.org/drawingml/2006/main">
+              <a:graphicData uri="http://schemas.openxmlformats.org/drawingml/2006/picture">
+                <pic:pic xmlns:pic="http://schemas.openxmlformats.org/drawingml/2006/picture">
+                  <pic:nvPicPr>
+                    <pic:cNvPr id="5" name="jhjkhk.png"/>
+                    <pic:cNvPicPr/>
+                  </pic:nvPicPr>
+                  <pic:blipFill>
+                    <a:blip r:embed="rId6">
+                      <a:extLst>
+                        <a:ext uri="{28A0092B-C50C-407E-A947-70E740481C1C}">
+                          <a14:useLocalDpi xmlns:a14="http://schemas.microsoft.com/office/drawing/2010/main" val="0"/>
+                        </a:ext>
+                      </a:extLst>
+                    </a:blip>
+                    <a:stretch>
+                      <a:fillRect/>
+                    </a:stretch>
+                  </pic:blipFill>
+                  <pic:spPr>
+                    <a:xfrm>
+                      <a:off x="0" y="0"/>
+                      <a:ext cx="5925552" cy="1572550"/>
+                    </a:xfrm>
+                    <a:prstGeom prst="rect">
+                      <a:avLst/>
+                    </a:prstGeom>
+                  </pic:spPr>
+                </pic:pic>
+              </a:graphicData>
+            </a:graphic>
+          </wp:inline>
+        </w:drawing>
+      </w:r>
+    </w:p>
+    <w:p>
+      <w:pPr>
+        <w:jc w:val="center"/>
+        <w:rPr>
+          <w:rFonts w:ascii="Times New Roman" w:hAnsi="Times New Roman" w:cs="Times New Roman"/>
+        </w:rPr>
+      </w:pPr>
+      <w:r>
+        <w:rPr>
+          <w:rFonts w:ascii="Times New Roman" w:hAnsi="Times New Roman" w:cs="Times New Roman"/>
+        </w:rPr>
+        <w:t>Table 1: A table containing all keywords</w:t>
+      </w:r>
+    </w:p>
+    <w:p>
+      <w:pPr>
+        <w:jc w:val="center"/>
+        <w:rPr>
+          <w:rFonts w:ascii="Times New Roman" w:hAnsi="Times New Roman" w:cs="Times New Roman"/>
+        </w:rPr>
+      </w:pPr>
+    </w:p>
+    <w:p>
+      <w:pPr>
+        <w:jc w:val="center"/>
+        <w:rPr>
+          <w:rFonts w:ascii="Times New Roman" w:hAnsi="Times New Roman" w:cs="Times New Roman"/>
+        </w:rPr>
+      </w:pPr>
+    </w:p>
+    <w:p>
+      <w:pPr>
+        <w:jc w:val="center"/>
+        <w:rPr>
+          <w:rFonts w:ascii="Times New Roman" w:hAnsi="Times New Roman" w:cs="Times New Roman"/>
+        </w:rPr>
+      </w:pPr>
+    </w:p>
+    <w:p>
+      <w:pPr>
+        <w:rPr>
+          <w:rFonts w:ascii="Times New Roman" w:hAnsi="Times New Roman" w:cs="Times New Roman"/>
+        </w:rPr>
+      </w:pPr>
+      <w:r>
+        <w:rPr>
+          <w:rFonts w:ascii="Times New Roman" w:hAnsi="Times New Roman" w:cs="Times New Roman"/>
+          <w:noProof/>
+        </w:rPr>
+        <w:lastRenderedPageBreak/>
+        <w:drawing>
+          <wp:inline distT="0" distB="0" distL="0" distR="0" wp14:anchorId="7A1B6F32" wp14:editId="1E6F7EF2">
+            <wp:extent cx="5943600" cy="5924550"/>
+            <wp:effectExtent l="0" t="0" r="0" b="6350"/>
+            <wp:docPr id="6" name="Picture 6"/>
+            <wp:cNvGraphicFramePr>
+              <a:graphicFrameLocks xmlns:a="http://schemas.openxmlformats.org/drawingml/2006/main" noChangeAspect="1"/>
+            </wp:cNvGraphicFramePr>
+            <a:graphic xmlns:a="http://schemas.openxmlformats.org/drawingml/2006/main">
+              <a:graphicData uri="http://schemas.openxmlformats.org/drawingml/2006/picture">
+                <pic:pic xmlns:pic="http://schemas.openxmlformats.org/drawingml/2006/picture">
+                  <pic:nvPicPr>
+                    <pic:cNvPr id="6" name="asdklfmklsa.png"/>
+                    <pic:cNvPicPr/>
+                  </pic:nvPicPr>
+                  <pic:blipFill>
+                    <a:blip r:embed="rId7">
+                      <a:extLst>
+                        <a:ext uri="{28A0092B-C50C-407E-A947-70E740481C1C}">
+                          <a14:useLocalDpi xmlns:a14="http://schemas.microsoft.com/office/drawing/2010/main" val="0"/>
+                        </a:ext>
+                      </a:extLst>
+                    </a:blip>
+                    <a:stretch>
+                      <a:fillRect/>
+                    </a:stretch>
+                  </pic:blipFill>
+                  <pic:spPr>
+                    <a:xfrm>
+                      <a:off x="0" y="0"/>
+                      <a:ext cx="5943600" cy="5924550"/>
+                    </a:xfrm>
+                    <a:prstGeom prst="rect">
+                      <a:avLst/>
+                    </a:prstGeom>
+                  </pic:spPr>
+                </pic:pic>
+              </a:graphicData>
+            </a:graphic>
+          </wp:inline>
+        </w:drawing>
+      </w:r>
+    </w:p>
+    <w:p>
+      <w:pPr>
+        <w:rPr>
+          <w:rFonts w:ascii="Times New Roman" w:hAnsi="Times New Roman" w:cs="Times New Roman"/>
+        </w:rPr>
+      </w:pPr>
+      <w:r>
+        <w:rPr>
+          <w:rFonts w:ascii="Times New Roman" w:hAnsi="Times New Roman" w:cs="Times New Roman"/>
+          <w:noProof/>
+        </w:rPr>
+        <w:drawing>
+          <wp:inline distT="0" distB="0" distL="0" distR="0" wp14:anchorId="2037E99D" wp14:editId="4909FE23">
+            <wp:extent cx="5943600" cy="1001395"/>
+            <wp:effectExtent l="0" t="0" r="0" b="1905"/>
+            <wp:docPr id="7" name="Picture 7"/>
+            <wp:cNvGraphicFramePr>
+              <a:graphicFrameLocks xmlns:a="http://schemas.openxmlformats.org/drawingml/2006/main" noChangeAspect="1"/>
+            </wp:cNvGraphicFramePr>
+            <a:graphic xmlns:a="http://schemas.openxmlformats.org/drawingml/2006/main">
+              <a:graphicData uri="http://schemas.openxmlformats.org/drawingml/2006/picture">
+                <pic:pic xmlns:pic="http://schemas.openxmlformats.org/drawingml/2006/picture">
+                  <pic:nvPicPr>
+                    <pic:cNvPr id="7" name="ekekekekekekekekek.png"/>
+                    <pic:cNvPicPr/>
+                  </pic:nvPicPr>
+                  <pic:blipFill>
+                    <a:blip r:embed="rId8">
+                      <a:extLst>
+                        <a:ext uri="{28A0092B-C50C-407E-A947-70E740481C1C}">
+                          <a14:useLocalDpi xmlns:a14="http://schemas.microsoft.com/office/drawing/2010/main" val="0"/>
+                        </a:ext>
+                      </a:extLst>
+                    </a:blip>
+                    <a:stretch>
+                      <a:fillRect/>
+                    </a:stretch>
+                  </pic:blipFill>
+                  <pic:spPr>
+                    <a:xfrm>
+                      <a:off x="0" y="0"/>
+                      <a:ext cx="5943600" cy="1001395"/>
+                    </a:xfrm>
+                    <a:prstGeom prst="rect">
+                      <a:avLst/>
+                    </a:prstGeom>
+                  </pic:spPr>
+                </pic:pic>
+              </a:graphicData>
+            </a:graphic>
+          </wp:inline>
+        </w:drawing>
+      </w:r>
+    </w:p>
+    <w:p>
+      <w:pPr>
+        <w:jc w:val="center"/>
+        <w:rPr>
+          <w:rFonts w:ascii="Times New Roman" w:hAnsi="Times New Roman" w:cs="Times New Roman"/>
+        </w:rPr>
+      </w:pPr>
+      <w:r>
+        <w:rPr>
+          <w:rFonts w:ascii="Times New Roman" w:hAnsi="Times New Roman" w:cs="Times New Roman"/>
+        </w:rPr>
+        <w:t>Table 2: Table containing all symbols</w:t>
+      </w:r>
+    </w:p>
+    <w:p>
+      <w:pPr>
+        <w:jc w:val="center"/>
+        <w:rPr>
+          <w:rFonts w:ascii="Times New Roman" w:hAnsi="Times New Roman" w:cs="Times New Roman"/>
+        </w:rPr>
+      </w:pPr>
+    </w:p>
+    <w:p>
+      <w:pPr>
+        <w:jc w:val="both"/>
+        <w:rPr>
+          <w:rFonts w:ascii="Times New Roman" w:hAnsi="Times New Roman" w:cs="Times New Roman"/>
+        </w:rPr>
+      </w:pPr>
+      <w:r>
+        <w:rPr>
+          <w:rFonts w:ascii="Times New Roman" w:hAnsi="Times New Roman" w:cs="Times New Roman"/>
+        </w:rPr>
+        <w:tab/>
+      </w:r>
+    </w:p>
+    <w:p>
+      <w:pPr>
+        <w:jc w:val="both"/>
+        <w:rPr>
+          <w:rFonts w:ascii="Times New Roman" w:hAnsi="Times New Roman" w:cs="Times New Roman"/>
+        </w:rPr>
+      </w:pPr>
+    </w:p>
+    <w:p>
+      <w:pPr>
+        <w:jc w:val="both"/>
+        <w:rPr>
+          <w:rFonts w:ascii="Times New Roman" w:hAnsi="Times New Roman" w:cs="Times New Roman"/>
+        </w:rPr>
+      </w:pPr>
+    </w:p>
+    <w:p>
+      <w:pPr>
+        <w:jc w:val="both"/>
+        <w:rPr>
+          <w:rFonts w:ascii="Times New Roman" w:hAnsi="Times New Roman" w:cs="Times New Roman"/>
+        </w:rPr>
+      </w:pPr>
+    </w:p>
+    <w:p>
+      <w:pPr>
+        <w:jc w:val="both"/>
+        <w:rPr>
+          <w:rFonts w:ascii="Times New Roman" w:hAnsi="Times New Roman" w:cs="Times New Roman"/>
+        </w:rPr>
+      </w:pPr>
+    </w:p>
+    <w:p>
+      <w:pPr>
+        <w:ind w:firstLine="720"/>
+        <w:jc w:val="both"/>
+        <w:rPr>
+          <w:rFonts w:ascii="Times New Roman" w:hAnsi="Times New Roman" w:cs="Times New Roman"/>
+        </w:rPr>
+      </w:pPr>
+      <w:r>
+        <w:rPr>
+          <w:rFonts w:ascii="Times New Roman" w:hAnsi="Times New Roman" w:cs="Times New Roman"/>
+        </w:rPr>
+        <w:lastRenderedPageBreak/>
         <w:t>So</w:t>
       </w:r>
-      <w:proofErr w:type="gramEnd"/>
-      <w:r>
-        <w:rPr>
-          <w:rFonts w:ascii="Times New Roman" w:hAnsi="Times New Roman" w:cs="Times New Roman"/>
-        </w:rPr>
-        <w:t xml:space="preserve"> based on this list I created a state diagram, which is below:</w:t>
-      </w:r>
-    </w:p>
-    <w:p>
-      <w:pPr>
+      <w:r>
+        <w:rPr>
+          <w:rFonts w:ascii="Times New Roman" w:hAnsi="Times New Roman" w:cs="Times New Roman"/>
+        </w:rPr>
+        <w:t>,</w:t>
+      </w:r>
+      <w:r>
+        <w:rPr>
+          <w:rFonts w:ascii="Times New Roman" w:hAnsi="Times New Roman" w:cs="Times New Roman"/>
+        </w:rPr>
+        <w:t xml:space="preserve"> in order to understand where to start from with all this information. A state diagram was created</w:t>
+      </w:r>
+      <w:r>
+        <w:rPr>
+          <w:rFonts w:ascii="Times New Roman" w:hAnsi="Times New Roman" w:cs="Times New Roman"/>
+        </w:rPr>
+        <w:t xml:space="preserve"> to see how a scanner would process the keywords and symbols themselves.</w:t>
+      </w:r>
+    </w:p>
+    <w:p>
+      <w:pPr>
+        <w:jc w:val="both"/>
         <w:rPr>
           <w:rFonts w:ascii="Times New Roman" w:hAnsi="Times New Roman" w:cs="Times New Roman"/>
         </w:rPr>
@@ -354,7 +921,7 @@
           <w:noProof/>
         </w:rPr>
         <w:drawing>
-          <wp:inline distT="0" distB="0" distL="0" distR="0" wp14:anchorId="679FB661" wp14:editId="75249C59">
+          <wp:inline distT="0" distB="0" distL="0" distR="0" wp14:anchorId="7404ECDC" wp14:editId="1075B421">
             <wp:extent cx="5943600" cy="4457700"/>
             <wp:effectExtent l="0" t="0" r="0" b="0"/>
             <wp:docPr id="3" name="Picture 3"/>
@@ -369,7 +936,7 @@
                     <pic:cNvPicPr/>
                   </pic:nvPicPr>
                   <pic:blipFill>
-                    <a:blip r:embed="rId6">
+                    <a:blip r:embed="rId9">
                       <a:extLst>
                         <a:ext uri="{28A0092B-C50C-407E-A947-70E740481C1C}">
                           <a14:useLocalDpi xmlns:a14="http://schemas.microsoft.com/office/drawing/2010/main" val="0"/>
@@ -395,40 +962,336 @@
           </wp:inline>
         </w:drawing>
       </w:r>
-      <w:r>
-        <w:rPr>
-          <w:rFonts w:ascii="Times New Roman" w:hAnsi="Times New Roman" w:cs="Times New Roman"/>
-        </w:rPr>
-        <w:br/>
-        <w:t>Note: better image will be used</w:t>
-      </w:r>
-    </w:p>
-    <w:p>
-      <w:pPr>
-        <w:rPr>
-          <w:rFonts w:ascii="Times New Roman" w:hAnsi="Times New Roman" w:cs="Times New Roman"/>
-        </w:rPr>
-      </w:pPr>
-    </w:p>
-    <w:p>
-      <w:pPr>
-        <w:rPr>
-          <w:rFonts w:ascii="Times New Roman" w:hAnsi="Times New Roman" w:cs="Times New Roman"/>
-        </w:rPr>
-      </w:pPr>
-      <w:r>
-        <w:rPr>
-          <w:rFonts w:ascii="Times New Roman" w:hAnsi="Times New Roman" w:cs="Times New Roman"/>
-        </w:rPr>
-        <w:t>So,</w:t>
-      </w:r>
-      <w:r>
-        <w:rPr>
-          <w:rFonts w:ascii="Times New Roman" w:hAnsi="Times New Roman" w:cs="Times New Roman"/>
-        </w:rPr>
-        <w:t xml:space="preserve"> based on this image I will creating a scanner will the help of the </w:t>
+    </w:p>
+    <w:p>
+      <w:pPr>
+        <w:jc w:val="center"/>
+        <w:rPr>
+          <w:rFonts w:ascii="Times New Roman" w:hAnsi="Times New Roman" w:cs="Times New Roman"/>
+        </w:rPr>
+      </w:pPr>
+      <w:r>
+        <w:rPr>
+          <w:rFonts w:ascii="Times New Roman" w:hAnsi="Times New Roman" w:cs="Times New Roman"/>
+        </w:rPr>
+        <w:t xml:space="preserve">Image 1: State diagram used for coding references </w:t>
+      </w:r>
+    </w:p>
+    <w:p>
+      <w:pPr>
+        <w:rPr>
+          <w:rFonts w:ascii="Times New Roman" w:hAnsi="Times New Roman" w:cs="Times New Roman"/>
+        </w:rPr>
+      </w:pPr>
+    </w:p>
+    <w:p>
+      <w:pPr>
+        <w:rPr>
+          <w:rFonts w:ascii="Times New Roman" w:hAnsi="Times New Roman" w:cs="Times New Roman"/>
+        </w:rPr>
+      </w:pPr>
+      <w:r>
+        <w:rPr>
+          <w:rFonts w:ascii="Times New Roman" w:hAnsi="Times New Roman" w:cs="Times New Roman"/>
+        </w:rPr>
+        <w:t xml:space="preserve">Explanation: </w:t>
+      </w:r>
+    </w:p>
+    <w:p>
+      <w:pPr>
+        <w:rPr>
+          <w:rFonts w:ascii="Times New Roman" w:hAnsi="Times New Roman" w:cs="Times New Roman"/>
+        </w:rPr>
+      </w:pPr>
+    </w:p>
+    <w:p>
+      <w:pPr>
+        <w:rPr>
+          <w:rFonts w:ascii="Times New Roman" w:hAnsi="Times New Roman" w:cs="Times New Roman"/>
+        </w:rPr>
+      </w:pPr>
+      <w:r>
+        <w:rPr>
+          <w:rFonts w:ascii="Times New Roman" w:hAnsi="Times New Roman" w:cs="Times New Roman"/>
+        </w:rPr>
+        <w:t>So, we start of in state 0. The scanner reads in each character one by one to determine which state it needs to move on to. The cases are denoted below:</w:t>
+      </w:r>
+    </w:p>
+    <w:p>
+      <w:pPr>
+        <w:pStyle w:val="ListParagraph"/>
+        <w:numPr>
+          <w:ilvl w:val="0"/>
+          <w:numId w:val="1"/>
+        </w:numPr>
+        <w:rPr>
+          <w:rFonts w:ascii="Times New Roman" w:hAnsi="Times New Roman" w:cs="Times New Roman"/>
+        </w:rPr>
+      </w:pPr>
+      <w:r>
+        <w:rPr>
+          <w:rFonts w:ascii="Times New Roman" w:hAnsi="Times New Roman" w:cs="Times New Roman"/>
+        </w:rPr>
+        <w:t xml:space="preserve">If a letter is read in, go to </w:t>
       </w:r>
       <w:proofErr w:type="spellStart"/>
+      <w:proofErr w:type="gramStart"/>
+      <w:r>
+        <w:rPr>
+          <w:rFonts w:ascii="Times New Roman" w:hAnsi="Times New Roman" w:cs="Times New Roman"/>
+        </w:rPr>
+        <w:t>In</w:t>
+      </w:r>
+      <w:proofErr w:type="gramEnd"/>
+      <w:r>
+        <w:rPr>
+          <w:rFonts w:ascii="Times New Roman" w:hAnsi="Times New Roman" w:cs="Times New Roman"/>
+        </w:rPr>
+        <w:t>_ID</w:t>
+      </w:r>
+      <w:proofErr w:type="spellEnd"/>
+      <w:r>
+        <w:rPr>
+          <w:rFonts w:ascii="Times New Roman" w:hAnsi="Times New Roman" w:cs="Times New Roman"/>
+        </w:rPr>
+        <w:t xml:space="preserve"> state</w:t>
+      </w:r>
+    </w:p>
+    <w:p>
+      <w:pPr>
+        <w:pStyle w:val="ListParagraph"/>
+        <w:numPr>
+          <w:ilvl w:val="0"/>
+          <w:numId w:val="1"/>
+        </w:numPr>
+        <w:rPr>
+          <w:rFonts w:ascii="Times New Roman" w:hAnsi="Times New Roman" w:cs="Times New Roman"/>
+        </w:rPr>
+      </w:pPr>
+      <w:r>
+        <w:rPr>
+          <w:rFonts w:ascii="Times New Roman" w:hAnsi="Times New Roman" w:cs="Times New Roman"/>
+        </w:rPr>
+        <w:t xml:space="preserve">If a digit is read in, go to </w:t>
+      </w:r>
+      <w:proofErr w:type="spellStart"/>
+      <w:proofErr w:type="gramStart"/>
+      <w:r>
+        <w:rPr>
+          <w:rFonts w:ascii="Times New Roman" w:hAnsi="Times New Roman" w:cs="Times New Roman"/>
+        </w:rPr>
+        <w:t>In</w:t>
+      </w:r>
+      <w:proofErr w:type="gramEnd"/>
+      <w:r>
+        <w:rPr>
+          <w:rFonts w:ascii="Times New Roman" w:hAnsi="Times New Roman" w:cs="Times New Roman"/>
+        </w:rPr>
+        <w:t>_Num</w:t>
+      </w:r>
+      <w:proofErr w:type="spellEnd"/>
+      <w:r>
+        <w:rPr>
+          <w:rFonts w:ascii="Times New Roman" w:hAnsi="Times New Roman" w:cs="Times New Roman"/>
+        </w:rPr>
+        <w:t xml:space="preserve"> state</w:t>
+      </w:r>
+    </w:p>
+    <w:p>
+      <w:pPr>
+        <w:pStyle w:val="ListParagraph"/>
+        <w:numPr>
+          <w:ilvl w:val="0"/>
+          <w:numId w:val="1"/>
+        </w:numPr>
+        <w:rPr>
+          <w:rFonts w:ascii="Times New Roman" w:hAnsi="Times New Roman" w:cs="Times New Roman"/>
+        </w:rPr>
+      </w:pPr>
+      <w:proofErr w:type="gramStart"/>
+      <w:r>
+        <w:rPr>
+          <w:rFonts w:ascii="Times New Roman" w:hAnsi="Times New Roman" w:cs="Times New Roman"/>
+        </w:rPr>
+        <w:t>If</w:t>
+      </w:r>
+      <w:r>
+        <w:rPr>
+          <w:rFonts w:ascii="Times New Roman" w:hAnsi="Times New Roman" w:cs="Times New Roman"/>
+        </w:rPr>
+        <w:t xml:space="preserve"> </w:t>
+      </w:r>
+      <w:r>
+        <w:rPr>
+          <w:rFonts w:ascii="Times New Roman" w:hAnsi="Times New Roman" w:cs="Times New Roman"/>
+        </w:rPr>
+        <w:t xml:space="preserve"> “</w:t>
+      </w:r>
+      <w:proofErr w:type="gramEnd"/>
+      <w:r>
+        <w:rPr>
+          <w:rFonts w:ascii="Times New Roman" w:hAnsi="Times New Roman" w:cs="Times New Roman"/>
+        </w:rPr>
+        <w:t>{”</w:t>
+      </w:r>
+      <w:r>
+        <w:rPr>
+          <w:rFonts w:ascii="Times New Roman" w:hAnsi="Times New Roman" w:cs="Times New Roman"/>
+        </w:rPr>
+        <w:t xml:space="preserve"> is read in , go to comment state</w:t>
+      </w:r>
+    </w:p>
+    <w:p>
+      <w:pPr>
+        <w:pStyle w:val="ListParagraph"/>
+        <w:numPr>
+          <w:ilvl w:val="0"/>
+          <w:numId w:val="1"/>
+        </w:numPr>
+        <w:rPr>
+          <w:rFonts w:ascii="Times New Roman" w:hAnsi="Times New Roman" w:cs="Times New Roman"/>
+        </w:rPr>
+      </w:pPr>
+      <w:r>
+        <w:rPr>
+          <w:rFonts w:ascii="Times New Roman" w:hAnsi="Times New Roman" w:cs="Times New Roman"/>
+        </w:rPr>
+        <w:t xml:space="preserve">If a symbol is read in, go to </w:t>
+      </w:r>
+      <w:proofErr w:type="spellStart"/>
+      <w:proofErr w:type="gramStart"/>
+      <w:r>
+        <w:rPr>
+          <w:rFonts w:ascii="Times New Roman" w:hAnsi="Times New Roman" w:cs="Times New Roman"/>
+        </w:rPr>
+        <w:t>In</w:t>
+      </w:r>
+      <w:proofErr w:type="gramEnd"/>
+      <w:r>
+        <w:rPr>
+          <w:rFonts w:ascii="Times New Roman" w:hAnsi="Times New Roman" w:cs="Times New Roman"/>
+        </w:rPr>
+        <w:t>_Symbol</w:t>
+      </w:r>
+      <w:proofErr w:type="spellEnd"/>
+      <w:r>
+        <w:rPr>
+          <w:rFonts w:ascii="Times New Roman" w:hAnsi="Times New Roman" w:cs="Times New Roman"/>
+        </w:rPr>
+        <w:t xml:space="preserve"> state</w:t>
+      </w:r>
+    </w:p>
+    <w:p>
+      <w:pPr>
+        <w:pStyle w:val="ListParagraph"/>
+        <w:numPr>
+          <w:ilvl w:val="0"/>
+          <w:numId w:val="1"/>
+        </w:numPr>
+        <w:rPr>
+          <w:rFonts w:ascii="Times New Roman" w:hAnsi="Times New Roman" w:cs="Times New Roman"/>
+        </w:rPr>
+      </w:pPr>
+      <w:r>
+        <w:rPr>
+          <w:rFonts w:ascii="Times New Roman" w:hAnsi="Times New Roman" w:cs="Times New Roman"/>
+        </w:rPr>
+        <w:t xml:space="preserve">If </w:t>
+      </w:r>
+      <w:r>
+        <w:rPr>
+          <w:rFonts w:ascii="Times New Roman" w:eastAsia="Times New Roman" w:hAnsi="Times New Roman" w:cs="Times New Roman"/>
+        </w:rPr>
+        <w:t>either</w:t>
+      </w:r>
+      <w:proofErr w:type="gramStart"/>
+      <w:r>
+        <w:rPr>
+          <w:rFonts w:ascii="Times New Roman" w:eastAsia="Times New Roman" w:hAnsi="Times New Roman" w:cs="Times New Roman"/>
+        </w:rPr>
+        <w:t>: ;</w:t>
+      </w:r>
+      <w:proofErr w:type="gramEnd"/>
+      <w:r>
+        <w:rPr>
+          <w:rFonts w:ascii="Times New Roman" w:eastAsia="Times New Roman" w:hAnsi="Times New Roman" w:cs="Times New Roman"/>
+        </w:rPr>
+        <w:t xml:space="preserve"> , &lt;, or &lt;</w:t>
+      </w:r>
+      <w:r>
+        <w:rPr>
+          <w:rFonts w:ascii="Times New Roman" w:eastAsia="Times New Roman" w:hAnsi="Times New Roman" w:cs="Times New Roman"/>
+        </w:rPr>
+        <w:t xml:space="preserve"> is read in go to </w:t>
+      </w:r>
+      <w:proofErr w:type="spellStart"/>
+      <w:r>
+        <w:rPr>
+          <w:rFonts w:ascii="Times New Roman" w:eastAsia="Times New Roman" w:hAnsi="Times New Roman" w:cs="Times New Roman"/>
+        </w:rPr>
+        <w:t>In_Short</w:t>
+      </w:r>
+      <w:proofErr w:type="spellEnd"/>
+      <w:r>
+        <w:rPr>
+          <w:rFonts w:ascii="Times New Roman" w:eastAsia="Times New Roman" w:hAnsi="Times New Roman" w:cs="Times New Roman"/>
+        </w:rPr>
+        <w:t xml:space="preserve"> state</w:t>
+      </w:r>
+    </w:p>
+    <w:p>
+      <w:pPr>
+        <w:rPr>
+          <w:rFonts w:ascii="Times New Roman" w:hAnsi="Times New Roman" w:cs="Times New Roman"/>
+        </w:rPr>
+      </w:pPr>
+      <w:r>
+        <w:rPr>
+          <w:rFonts w:ascii="Times New Roman" w:hAnsi="Times New Roman" w:cs="Times New Roman"/>
+        </w:rPr>
+        <w:t xml:space="preserve">Note: Have </w:t>
+      </w:r>
+      <w:r>
+        <w:rPr>
+          <w:rFonts w:ascii="Times New Roman" w:hAnsi="Times New Roman" w:cs="Times New Roman"/>
+        </w:rPr>
+        <w:t>to update image as this not the latest version of state diagram used to create the scanner.</w:t>
+      </w:r>
+    </w:p>
+    <w:p>
+      <w:pPr>
+        <w:rPr>
+          <w:rFonts w:ascii="Times New Roman" w:hAnsi="Times New Roman" w:cs="Times New Roman"/>
+        </w:rPr>
+      </w:pPr>
+    </w:p>
+    <w:p>
+      <w:pPr>
+        <w:ind w:firstLine="720"/>
+        <w:rPr>
+          <w:rFonts w:ascii="Times New Roman" w:hAnsi="Times New Roman" w:cs="Times New Roman"/>
+          <w:b/>
+        </w:rPr>
+      </w:pPr>
+      <w:r>
+        <w:rPr>
+          <w:rFonts w:ascii="Times New Roman" w:hAnsi="Times New Roman" w:cs="Times New Roman"/>
+        </w:rPr>
+        <w:t xml:space="preserve">The scanner </w:t>
+      </w:r>
+      <w:r>
+        <w:rPr>
+          <w:rFonts w:ascii="Times New Roman" w:hAnsi="Times New Roman" w:cs="Times New Roman"/>
+        </w:rPr>
+        <w:t>was</w:t>
+      </w:r>
+      <w:r>
+        <w:rPr>
+          <w:rFonts w:ascii="Times New Roman" w:hAnsi="Times New Roman" w:cs="Times New Roman"/>
+        </w:rPr>
+        <w:t xml:space="preserve"> created using the </w:t>
+      </w:r>
+      <w:proofErr w:type="spellStart"/>
       <w:r>
         <w:rPr>
           <w:rFonts w:ascii="Times New Roman" w:hAnsi="Times New Roman" w:cs="Times New Roman"/>
@@ -440,159 +1303,93 @@
         <w:rPr>
           <w:rFonts w:ascii="Times New Roman" w:hAnsi="Times New Roman" w:cs="Times New Roman"/>
         </w:rPr>
-        <w:t xml:space="preserve"> tool. </w:t>
-      </w:r>
-    </w:p>
-    <w:p>
-      <w:pPr>
-        <w:rPr>
-          <w:rFonts w:ascii="Times New Roman" w:hAnsi="Times New Roman" w:cs="Times New Roman"/>
-        </w:rPr>
-      </w:pPr>
-    </w:p>
-    <w:p>
-      <w:pPr>
-        <w:rPr>
-          <w:rFonts w:ascii="Times New Roman" w:hAnsi="Times New Roman" w:cs="Times New Roman"/>
-        </w:rPr>
-      </w:pPr>
-    </w:p>
-    <w:p>
-      <w:pPr>
-        <w:rPr>
-          <w:rFonts w:ascii="Times New Roman" w:hAnsi="Times New Roman" w:cs="Times New Roman"/>
-        </w:rPr>
-      </w:pPr>
-    </w:p>
-    <w:p>
-      <w:pPr>
-        <w:rPr>
-          <w:rFonts w:ascii="Times New Roman" w:hAnsi="Times New Roman" w:cs="Times New Roman"/>
-        </w:rPr>
-      </w:pPr>
-    </w:p>
-    <w:p>
-      <w:pPr>
-        <w:rPr>
-          <w:rFonts w:ascii="Times New Roman" w:hAnsi="Times New Roman" w:cs="Times New Roman"/>
-          <w:b/>
-        </w:rPr>
-      </w:pPr>
-      <w:r>
-        <w:rPr>
-          <w:rFonts w:ascii="Times New Roman" w:hAnsi="Times New Roman" w:cs="Times New Roman"/>
-          <w:b/>
+        <w:t xml:space="preserve"> tool. There are 3 other specific classes in addition to the </w:t>
+      </w:r>
+      <w:proofErr w:type="spellStart"/>
+      <w:r>
+        <w:rPr>
+          <w:rFonts w:ascii="Times New Roman" w:hAnsi="Times New Roman" w:cs="Times New Roman"/>
+        </w:rPr>
+        <w:t>jf</w:t>
+      </w:r>
+      <w:r>
+        <w:rPr>
+          <w:rFonts w:ascii="Times New Roman" w:hAnsi="Times New Roman" w:cs="Times New Roman"/>
+        </w:rPr>
+        <w:t>le</w:t>
+      </w:r>
+      <w:r>
+        <w:rPr>
+          <w:rFonts w:ascii="Times New Roman" w:hAnsi="Times New Roman" w:cs="Times New Roman"/>
+        </w:rPr>
+        <w:t>x</w:t>
+      </w:r>
+      <w:proofErr w:type="spellEnd"/>
+      <w:r>
+        <w:rPr>
+          <w:rFonts w:ascii="Times New Roman" w:hAnsi="Times New Roman" w:cs="Times New Roman"/>
+        </w:rPr>
+        <w:t xml:space="preserve"> file. The </w:t>
+      </w:r>
+      <w:proofErr w:type="spellStart"/>
+      <w:r>
+        <w:rPr>
+          <w:rFonts w:ascii="Times New Roman" w:hAnsi="Times New Roman" w:cs="Times New Roman"/>
+        </w:rPr>
+        <w:t>TokenType</w:t>
+      </w:r>
+      <w:proofErr w:type="spellEnd"/>
+      <w:r>
+        <w:rPr>
+          <w:rFonts w:ascii="Times New Roman" w:hAnsi="Times New Roman" w:cs="Times New Roman"/>
+        </w:rPr>
+        <w:t xml:space="preserve"> java file contains the list of keywords as well as the symbols found in the grammar obtained in class. The Token java file creates the token used in the scanner file. The </w:t>
+      </w:r>
+      <w:proofErr w:type="spellStart"/>
+      <w:r>
+        <w:rPr>
+          <w:rFonts w:ascii="Times New Roman" w:hAnsi="Times New Roman" w:cs="Times New Roman"/>
+        </w:rPr>
+        <w:t>lookUpTable</w:t>
+      </w:r>
+      <w:proofErr w:type="spellEnd"/>
+      <w:r>
+        <w:rPr>
+          <w:rFonts w:ascii="Times New Roman" w:hAnsi="Times New Roman" w:cs="Times New Roman"/>
+        </w:rPr>
+        <w:t xml:space="preserve"> java file contains the list of all of the lexemes followed by their representing token type</w:t>
+      </w:r>
+      <w:r>
+        <w:rPr>
+          <w:rFonts w:ascii="Times New Roman" w:hAnsi="Times New Roman" w:cs="Times New Roman"/>
+        </w:rPr>
+        <w:t>. The MyScannerTest.java is a j unit test is used to make sure that all pre-</w:t>
+      </w:r>
+      <w:r>
+        <w:rPr>
+          <w:rFonts w:ascii="Times New Roman" w:hAnsi="Times New Roman" w:cs="Times New Roman"/>
         </w:rPr>
         <w:lastRenderedPageBreak/>
-        <w:t>Design:</w:t>
-      </w:r>
-    </w:p>
-    <w:p>
-      <w:pPr>
-        <w:rPr>
-          <w:rFonts w:ascii="Times New Roman" w:hAnsi="Times New Roman" w:cs="Times New Roman"/>
-          <w:b/>
-        </w:rPr>
-      </w:pPr>
-    </w:p>
-    <w:p>
-      <w:pPr>
-        <w:rPr>
-          <w:rFonts w:ascii="Times New Roman" w:hAnsi="Times New Roman" w:cs="Times New Roman"/>
-        </w:rPr>
-      </w:pPr>
-      <w:r>
-        <w:rPr>
-          <w:rFonts w:ascii="Times New Roman" w:hAnsi="Times New Roman" w:cs="Times New Roman"/>
-          <w:b/>
-        </w:rPr>
-        <w:tab/>
-      </w:r>
-      <w:r>
-        <w:rPr>
-          <w:rFonts w:ascii="Times New Roman" w:hAnsi="Times New Roman" w:cs="Times New Roman"/>
-        </w:rPr>
-        <w:t>The scanner will be created using th</w:t>
-      </w:r>
-      <w:r>
-        <w:rPr>
-          <w:rFonts w:ascii="Times New Roman" w:hAnsi="Times New Roman" w:cs="Times New Roman"/>
-        </w:rPr>
-        <w:t>e</w:t>
-      </w:r>
-      <w:r>
-        <w:rPr>
-          <w:rFonts w:ascii="Times New Roman" w:hAnsi="Times New Roman" w:cs="Times New Roman"/>
-        </w:rPr>
-        <w:t xml:space="preserve"> </w:t>
-      </w:r>
-      <w:proofErr w:type="spellStart"/>
-      <w:r>
-        <w:rPr>
-          <w:rFonts w:ascii="Times New Roman" w:hAnsi="Times New Roman" w:cs="Times New Roman"/>
-        </w:rPr>
-        <w:t>jflex</w:t>
-      </w:r>
-      <w:proofErr w:type="spellEnd"/>
-      <w:r>
-        <w:rPr>
-          <w:rFonts w:ascii="Times New Roman" w:hAnsi="Times New Roman" w:cs="Times New Roman"/>
-        </w:rPr>
-        <w:t xml:space="preserve"> tool. </w:t>
-      </w:r>
-      <w:r>
-        <w:rPr>
-          <w:rFonts w:ascii="Times New Roman" w:hAnsi="Times New Roman" w:cs="Times New Roman"/>
-        </w:rPr>
-        <w:t xml:space="preserve">There are 3 other specific classes in addition to the </w:t>
-      </w:r>
-      <w:proofErr w:type="spellStart"/>
-      <w:r>
-        <w:rPr>
-          <w:rFonts w:ascii="Times New Roman" w:hAnsi="Times New Roman" w:cs="Times New Roman"/>
-        </w:rPr>
-        <w:t>jfelex</w:t>
-      </w:r>
-      <w:proofErr w:type="spellEnd"/>
-      <w:r>
-        <w:rPr>
-          <w:rFonts w:ascii="Times New Roman" w:hAnsi="Times New Roman" w:cs="Times New Roman"/>
-        </w:rPr>
-        <w:t xml:space="preserve"> file. The </w:t>
-      </w:r>
-      <w:proofErr w:type="spellStart"/>
-      <w:r>
-        <w:rPr>
-          <w:rFonts w:ascii="Times New Roman" w:hAnsi="Times New Roman" w:cs="Times New Roman"/>
-        </w:rPr>
-        <w:t>TokenType</w:t>
-      </w:r>
-      <w:proofErr w:type="spellEnd"/>
-      <w:r>
-        <w:rPr>
-          <w:rFonts w:ascii="Times New Roman" w:hAnsi="Times New Roman" w:cs="Times New Roman"/>
-        </w:rPr>
-        <w:t xml:space="preserve"> java file contains the list of keywords as well as the symbols found in the grammar obtained in class. The Token java file creates the token used in the scanner file. The </w:t>
-      </w:r>
-      <w:proofErr w:type="spellStart"/>
-      <w:r>
-        <w:rPr>
-          <w:rFonts w:ascii="Times New Roman" w:hAnsi="Times New Roman" w:cs="Times New Roman"/>
-        </w:rPr>
-        <w:t>lookUpTable</w:t>
-      </w:r>
-      <w:proofErr w:type="spellEnd"/>
-      <w:r>
-        <w:rPr>
-          <w:rFonts w:ascii="Times New Roman" w:hAnsi="Times New Roman" w:cs="Times New Roman"/>
-        </w:rPr>
-        <w:t xml:space="preserve"> java file contains </w:t>
-      </w:r>
-      <w:r>
-        <w:rPr>
-          <w:rFonts w:ascii="Times New Roman" w:hAnsi="Times New Roman" w:cs="Times New Roman"/>
-        </w:rPr>
-        <w:t>the list of all of the lexemes</w:t>
+        <w:t xml:space="preserve">determined token’s such as keywords and symbols are being scanned in properly as </w:t>
+      </w:r>
+      <w:r>
+        <w:rPr>
+          <w:rFonts w:ascii="Times New Roman" w:hAnsi="Times New Roman" w:cs="Times New Roman"/>
+        </w:rPr>
+        <w:t>well as being able</w:t>
+      </w:r>
+      <w:r>
+        <w:rPr>
+          <w:rFonts w:ascii="Times New Roman" w:hAnsi="Times New Roman" w:cs="Times New Roman"/>
+        </w:rPr>
+        <w:t xml:space="preserve"> to capture numbers and </w:t>
+      </w:r>
+      <w:proofErr w:type="gramStart"/>
+      <w:r>
+        <w:rPr>
+          <w:rFonts w:ascii="Times New Roman" w:hAnsi="Times New Roman" w:cs="Times New Roman"/>
+        </w:rPr>
+        <w:t>id</w:t>
       </w:r>
       <w:bookmarkStart w:id="0" w:name="_GoBack"/>
       <w:bookmarkEnd w:id="0"/>
@@ -600,7 +1397,92 @@
         <w:rPr>
           <w:rFonts w:ascii="Times New Roman" w:hAnsi="Times New Roman" w:cs="Times New Roman"/>
         </w:rPr>
-        <w:t xml:space="preserve"> followed by their representing token type. </w:t>
+        <w:t>’s</w:t>
+      </w:r>
+      <w:proofErr w:type="gramEnd"/>
+      <w:r>
+        <w:rPr>
+          <w:rFonts w:ascii="Times New Roman" w:hAnsi="Times New Roman" w:cs="Times New Roman"/>
+        </w:rPr>
+        <w:t xml:space="preserve"> of different forms.</w:t>
+      </w:r>
+    </w:p>
+    <w:p>
+      <w:pPr>
+        <w:ind w:firstLine="720"/>
+        <w:jc w:val="both"/>
+        <w:rPr>
+          <w:rFonts w:ascii="Times New Roman" w:hAnsi="Times New Roman" w:cs="Times New Roman"/>
+        </w:rPr>
+      </w:pPr>
+    </w:p>
+    <w:p>
+      <w:pPr>
+        <w:jc w:val="both"/>
+        <w:rPr>
+          <w:rFonts w:ascii="Times New Roman" w:hAnsi="Times New Roman" w:cs="Times New Roman"/>
+        </w:rPr>
+      </w:pPr>
+    </w:p>
+    <w:p>
+      <w:pPr>
+        <w:rPr>
+          <w:rFonts w:ascii="Times New Roman" w:hAnsi="Times New Roman" w:cs="Times New Roman"/>
+          <w:b/>
+        </w:rPr>
+      </w:pPr>
+    </w:p>
+    <w:p>
+      <w:pPr>
+        <w:rPr>
+          <w:rFonts w:ascii="Times New Roman" w:hAnsi="Times New Roman" w:cs="Times New Roman"/>
+          <w:b/>
+        </w:rPr>
+      </w:pPr>
+    </w:p>
+    <w:p>
+      <w:pPr>
+        <w:rPr>
+          <w:rFonts w:ascii="Times New Roman" w:hAnsi="Times New Roman" w:cs="Times New Roman"/>
+          <w:b/>
+        </w:rPr>
+      </w:pPr>
+      <w:r>
+        <w:rPr>
+          <w:rFonts w:ascii="Times New Roman" w:hAnsi="Times New Roman" w:cs="Times New Roman"/>
+          <w:b/>
+        </w:rPr>
+        <w:t>Version history:</w:t>
+      </w:r>
+    </w:p>
+    <w:p>
+      <w:pPr>
+        <w:rPr>
+          <w:rFonts w:ascii="Times New Roman" w:hAnsi="Times New Roman" w:cs="Times New Roman"/>
+          <w:b/>
+        </w:rPr>
+      </w:pPr>
+      <w:r>
+        <w:rPr>
+          <w:rFonts w:ascii="Times New Roman" w:hAnsi="Times New Roman" w:cs="Times New Roman"/>
+          <w:b/>
+        </w:rPr>
+        <w:t xml:space="preserve">1/27/19 – improved scanner </w:t>
+      </w:r>
+    </w:p>
+    <w:p>
+      <w:pPr>
+        <w:rPr>
+          <w:rFonts w:ascii="Times New Roman" w:hAnsi="Times New Roman" w:cs="Times New Roman"/>
+          <w:b/>
+        </w:rPr>
+      </w:pPr>
+      <w:r>
+        <w:rPr>
+          <w:rFonts w:ascii="Times New Roman" w:hAnsi="Times New Roman" w:cs="Times New Roman"/>
+          <w:b/>
+        </w:rPr>
+        <w:t xml:space="preserve">12/16/18 – Original Scanner </w:t>
       </w:r>
     </w:p>
     <w:p>
@@ -667,6 +1549,103 @@
     </w:sectPr>
   </w:body>
 </w:document>
+</file>
+
+<file path=word/numbering.xml><?xml version="1.0" encoding="utf-8"?>
+<w:numbering xmlns:wpc="http://schemas.microsoft.com/office/word/2010/wordprocessingCanvas" xmlns:cx="http://schemas.microsoft.com/office/drawing/2014/chartex" xmlns:cx1="http://schemas.microsoft.com/office/drawing/2015/9/8/chartex" xmlns:cx2="http://schemas.microsoft.com/office/drawing/2015/10/21/chartex" xmlns:cx3="http://schemas.microsoft.com/office/drawing/2016/5/9/chartex" xmlns:cx4="http://schemas.microsoft.com/office/drawing/2016/5/10/chartex" xmlns:cx5="http://schemas.microsoft.com/office/drawing/2016/5/11/chartex" xmlns:cx6="http://schemas.microsoft.com/office/drawing/2016/5/12/chartex" xmlns:cx7="http://schemas.microsoft.com/office/drawing/2016/5/13/chartex" xmlns:cx8="http://schemas.microsoft.com/office/drawing/2016/5/14/chartex" xmlns:mc="http://schemas.openxmlformats.org/markup-compatibility/2006" xmlns:aink="http://schemas.microsoft.com/office/drawing/2016/ink" xmlns:am3d="http://schemas.microsoft.com/office/drawing/2017/model3d" xmlns:o="urn:schemas-microsoft-com:office:office" xmlns:r="http://schemas.openxmlformats.org/officeDocument/2006/relationships" xmlns:m="http://schemas.openxmlformats.org/officeDocument/2006/math" xmlns:v="urn:schemas-microsoft-com:vml" xmlns:wp14="http://schemas.microsoft.com/office/word/2010/wordprocessingDrawing" xmlns:wp="http://schemas.openxmlformats.org/drawingml/2006/wordprocessingDrawing" xmlns:w10="urn:schemas-microsoft-com:office:word" xmlns:w="http://schemas.openxmlformats.org/wordprocessingml/2006/main" xmlns:w14="http://schemas.microsoft.com/office/word/2010/wordml" xmlns:w15="http://schemas.microsoft.com/office/word/2012/wordml" xmlns:w16cid="http://schemas.microsoft.com/office/word/2016/wordml/cid" xmlns:w16se="http://schemas.microsoft.com/office/word/2015/wordml/symex" xmlns:wpg="http://schemas.microsoft.com/office/word/2010/wordprocessingGroup" xmlns:wpi="http://schemas.microsoft.com/office/word/2010/wordprocessingInk" xmlns:wne="http://schemas.microsoft.com/office/word/2006/wordml" xmlns:wps="http://schemas.microsoft.com/office/word/2010/wordprocessingShape" mc:Ignorable="w14 w15 w16se w16cid wp14">
+  <w:abstractNum w:abstractNumId="0" w15:restartNumberingAfterBreak="0">
+    <w:nsid w:val="11286BD9"/>
+    <w:multiLevelType w:val="hybridMultilevel"/>
+    <w:tmpl w:val="4AF630FE"/>
+    <w:lvl w:ilvl="0" w:tplc="0409000F">
+      <w:start w:val="1"/>
+      <w:numFmt w:val="decimal"/>
+      <w:lvlText w:val="%1."/>
+      <w:lvlJc w:val="left"/>
+      <w:pPr>
+        <w:ind w:left="720" w:hanging="360"/>
+      </w:pPr>
+      <w:rPr>
+        <w:rFonts w:hint="default"/>
+      </w:rPr>
+    </w:lvl>
+    <w:lvl w:ilvl="1" w:tplc="04090019" w:tentative="1">
+      <w:start w:val="1"/>
+      <w:numFmt w:val="lowerLetter"/>
+      <w:lvlText w:val="%2."/>
+      <w:lvlJc w:val="left"/>
+      <w:pPr>
+        <w:ind w:left="1440" w:hanging="360"/>
+      </w:pPr>
+    </w:lvl>
+    <w:lvl w:ilvl="2" w:tplc="0409001B" w:tentative="1">
+      <w:start w:val="1"/>
+      <w:numFmt w:val="lowerRoman"/>
+      <w:lvlText w:val="%3."/>
+      <w:lvlJc w:val="right"/>
+      <w:pPr>
+        <w:ind w:left="2160" w:hanging="180"/>
+      </w:pPr>
+    </w:lvl>
+    <w:lvl w:ilvl="3" w:tplc="0409000F" w:tentative="1">
+      <w:start w:val="1"/>
+      <w:numFmt w:val="decimal"/>
+      <w:lvlText w:val="%4."/>
+      <w:lvlJc w:val="left"/>
+      <w:pPr>
+        <w:ind w:left="2880" w:hanging="360"/>
+      </w:pPr>
+    </w:lvl>
+    <w:lvl w:ilvl="4" w:tplc="04090019" w:tentative="1">
+      <w:start w:val="1"/>
+      <w:numFmt w:val="lowerLetter"/>
+      <w:lvlText w:val="%5."/>
+      <w:lvlJc w:val="left"/>
+      <w:pPr>
+        <w:ind w:left="3600" w:hanging="360"/>
+      </w:pPr>
+    </w:lvl>
+    <w:lvl w:ilvl="5" w:tplc="0409001B" w:tentative="1">
+      <w:start w:val="1"/>
+      <w:numFmt w:val="lowerRoman"/>
+      <w:lvlText w:val="%6."/>
+      <w:lvlJc w:val="right"/>
+      <w:pPr>
+        <w:ind w:left="4320" w:hanging="180"/>
+      </w:pPr>
+    </w:lvl>
+    <w:lvl w:ilvl="6" w:tplc="0409000F" w:tentative="1">
+      <w:start w:val="1"/>
+      <w:numFmt w:val="decimal"/>
+      <w:lvlText w:val="%7."/>
+      <w:lvlJc w:val="left"/>
+      <w:pPr>
+        <w:ind w:left="5040" w:hanging="360"/>
+      </w:pPr>
+    </w:lvl>
+    <w:lvl w:ilvl="7" w:tplc="04090019" w:tentative="1">
+      <w:start w:val="1"/>
+      <w:numFmt w:val="lowerLetter"/>
+      <w:lvlText w:val="%8."/>
+      <w:lvlJc w:val="left"/>
+      <w:pPr>
+        <w:ind w:left="5760" w:hanging="360"/>
+      </w:pPr>
+    </w:lvl>
+    <w:lvl w:ilvl="8" w:tplc="0409001B" w:tentative="1">
+      <w:start w:val="1"/>
+      <w:numFmt w:val="lowerRoman"/>
+      <w:lvlText w:val="%9."/>
+      <w:lvlJc w:val="right"/>
+      <w:pPr>
+        <w:ind w:left="6480" w:hanging="180"/>
+      </w:pPr>
+    </w:lvl>
+  </w:abstractNum>
+  <w:num w:numId="1">
+    <w:abstractNumId w:val="0"/>
+  </w:num>
+</w:numbering>
 </file>
 
 <file path=word/styles.xml><?xml version="1.0" encoding="utf-8"?>
@@ -1088,6 +2067,33 @@
     <w:semiHidden/>
     <w:unhideWhenUsed/>
   </w:style>
+  <w:style w:type="table" w:styleId="TableGrid">
+    <w:name w:val="Table Grid"/>
+    <w:basedOn w:val="TableNormal"/>
+    <w:uiPriority w:val="39"/>
+    <w:rsid w:val="00014DAD"/>
+    <w:tblPr>
+      <w:tblBorders>
+        <w:top w:val="single" w:sz="4" w:space="0" w:color="auto"/>
+        <w:left w:val="single" w:sz="4" w:space="0" w:color="auto"/>
+        <w:bottom w:val="single" w:sz="4" w:space="0" w:color="auto"/>
+        <w:right w:val="single" w:sz="4" w:space="0" w:color="auto"/>
+        <w:insideH w:val="single" w:sz="4" w:space="0" w:color="auto"/>
+        <w:insideV w:val="single" w:sz="4" w:space="0" w:color="auto"/>
+      </w:tblBorders>
+    </w:tblPr>
+  </w:style>
+  <w:style w:type="paragraph" w:styleId="ListParagraph">
+    <w:name w:val="List Paragraph"/>
+    <w:basedOn w:val="Normal"/>
+    <w:uiPriority w:val="34"/>
+    <w:qFormat/>
+    <w:rsid w:val="0021454E"/>
+    <w:pPr>
+      <w:ind w:left="720"/>
+      <w:contextualSpacing/>
+    </w:pPr>
+  </w:style>
 </w:styles>
 </file>
 

--- a/SDD/SDD.docx
+++ b/SDD/SDD.docx
@@ -25,7 +25,7 @@
         <w:rPr>
           <w:rFonts w:ascii="Times New Roman" w:hAnsi="Times New Roman" w:cs="Times New Roman"/>
         </w:rPr>
-        <w:t>1/27/19</w:t>
+        <w:t>2/15/19</w:t>
       </w:r>
     </w:p>
     <w:p>
@@ -162,7 +162,26 @@
         <w:rPr>
           <w:rFonts w:ascii="Times New Roman" w:hAnsi="Times New Roman" w:cs="Times New Roman"/>
         </w:rPr>
-        <w:t>4. Version history</w:t>
+        <w:t>4. Parser</w:t>
+      </w:r>
+    </w:p>
+    <w:p>
+      <w:pPr>
+        <w:rPr>
+          <w:rFonts w:ascii="Times New Roman" w:hAnsi="Times New Roman" w:cs="Times New Roman"/>
+        </w:rPr>
+      </w:pPr>
+      <w:r>
+        <w:rPr>
+          <w:rFonts w:ascii="Times New Roman" w:hAnsi="Times New Roman" w:cs="Times New Roman"/>
+        </w:rPr>
+        <w:t>5</w:t>
+      </w:r>
+      <w:r>
+        <w:rPr>
+          <w:rFonts w:ascii="Times New Roman" w:hAnsi="Times New Roman" w:cs="Times New Roman"/>
+        </w:rPr>
+        <w:t>. Version history</w:t>
       </w:r>
     </w:p>
     <w:p>
@@ -250,7 +269,47 @@
           <w:color w:val="000000" w:themeColor="text1"/>
           <w:shd w:val="clear" w:color="auto" w:fill="FFFFFF"/>
         </w:rPr>
-        <w:t xml:space="preserve">. Currently the scanner is only part created for now. </w:t>
+        <w:t xml:space="preserve">. Currently </w:t>
+      </w:r>
+      <w:r>
+        <w:rPr>
+          <w:rFonts w:ascii="Times New Roman" w:eastAsia="Times New Roman" w:hAnsi="Times New Roman" w:cs="Times New Roman"/>
+          <w:color w:val="000000" w:themeColor="text1"/>
+          <w:shd w:val="clear" w:color="auto" w:fill="FFFFFF"/>
+        </w:rPr>
+        <w:t xml:space="preserve">only </w:t>
+      </w:r>
+      <w:r>
+        <w:rPr>
+          <w:rFonts w:ascii="Times New Roman" w:eastAsia="Times New Roman" w:hAnsi="Times New Roman" w:cs="Times New Roman"/>
+          <w:color w:val="000000" w:themeColor="text1"/>
+          <w:shd w:val="clear" w:color="auto" w:fill="FFFFFF"/>
+        </w:rPr>
+        <w:t xml:space="preserve">the scanner </w:t>
+      </w:r>
+      <w:r>
+        <w:rPr>
+          <w:rFonts w:ascii="Times New Roman" w:eastAsia="Times New Roman" w:hAnsi="Times New Roman" w:cs="Times New Roman"/>
+          <w:color w:val="000000" w:themeColor="text1"/>
+          <w:shd w:val="clear" w:color="auto" w:fill="FFFFFF"/>
+        </w:rPr>
+        <w:t>and recognizer have been created</w:t>
+      </w:r>
+      <w:r>
+        <w:rPr>
+          <w:rFonts w:ascii="Times New Roman" w:eastAsia="Times New Roman" w:hAnsi="Times New Roman" w:cs="Times New Roman"/>
+          <w:color w:val="000000" w:themeColor="text1"/>
+          <w:shd w:val="clear" w:color="auto" w:fill="FFFFFF"/>
+        </w:rPr>
+        <w:t>.</w:t>
+      </w:r>
+      <w:r>
+        <w:rPr>
+          <w:rFonts w:ascii="Times New Roman" w:eastAsia="Times New Roman" w:hAnsi="Times New Roman" w:cs="Times New Roman"/>
+          <w:color w:val="000000" w:themeColor="text1"/>
+          <w:shd w:val="clear" w:color="auto" w:fill="FFFFFF"/>
+        </w:rPr>
+        <w:t xml:space="preserve"> </w:t>
       </w:r>
       <w:r>
         <w:rPr>
@@ -472,7 +531,50 @@
         <w:rPr>
           <w:rFonts w:ascii="Times New Roman" w:hAnsi="Times New Roman" w:cs="Times New Roman"/>
         </w:rPr>
-        <w:t xml:space="preserve"> one being implemented is the scanner. </w:t>
+        <w:t xml:space="preserve"> one being implemented is the scanner</w:t>
+      </w:r>
+      <w:r>
+        <w:rPr>
+          <w:rFonts w:ascii="Times New Roman" w:hAnsi="Times New Roman" w:cs="Times New Roman"/>
+        </w:rPr>
+        <w:t>. The 2</w:t>
+      </w:r>
+      <w:r>
+        <w:rPr>
+          <w:rFonts w:ascii="Times New Roman" w:hAnsi="Times New Roman" w:cs="Times New Roman"/>
+          <w:vertAlign w:val="superscript"/>
+        </w:rPr>
+        <w:t>nd</w:t>
+      </w:r>
+      <w:r>
+        <w:rPr>
+          <w:rFonts w:ascii="Times New Roman" w:hAnsi="Times New Roman" w:cs="Times New Roman"/>
+        </w:rPr>
+        <w:t xml:space="preserve"> part being the parser but before the parser is created, we will create a </w:t>
+      </w:r>
+      <w:r>
+        <w:rPr>
+          <w:rFonts w:ascii="Times New Roman" w:eastAsia="Times New Roman" w:hAnsi="Times New Roman" w:cs="Times New Roman"/>
+          <w:color w:val="000000" w:themeColor="text1"/>
+          <w:shd w:val="clear" w:color="auto" w:fill="FFFFFF"/>
+        </w:rPr>
+        <w:t>recognizer</w:t>
+      </w:r>
+      <w:r>
+        <w:rPr>
+          <w:rFonts w:ascii="Times New Roman" w:eastAsia="Times New Roman" w:hAnsi="Times New Roman" w:cs="Times New Roman"/>
+          <w:color w:val="000000" w:themeColor="text1"/>
+          <w:shd w:val="clear" w:color="auto" w:fill="FFFFFF"/>
+        </w:rPr>
+        <w:t xml:space="preserve"> class which determines if user input is</w:t>
+      </w:r>
+      <w:r>
+        <w:rPr>
+          <w:rFonts w:ascii="Times New Roman" w:eastAsia="Times New Roman" w:hAnsi="Times New Roman" w:cs="Times New Roman"/>
+          <w:color w:val="000000" w:themeColor="text1"/>
+          <w:shd w:val="clear" w:color="auto" w:fill="FFFFFF"/>
+        </w:rPr>
+        <w:t xml:space="preserve"> a valid pascal program. </w:t>
       </w:r>
     </w:p>
     <w:p>
@@ -1216,13 +1318,7 @@
         <w:rPr>
           <w:rFonts w:ascii="Times New Roman" w:eastAsia="Times New Roman" w:hAnsi="Times New Roman" w:cs="Times New Roman"/>
         </w:rPr>
-        <w:t xml:space="preserve"> , &lt;, or &lt;</w:t>
-      </w:r>
-      <w:r>
-        <w:rPr>
-          <w:rFonts w:ascii="Times New Roman" w:eastAsia="Times New Roman" w:hAnsi="Times New Roman" w:cs="Times New Roman"/>
-        </w:rPr>
-        <w:t xml:space="preserve"> is read in go to </w:t>
+        <w:t xml:space="preserve"> , &lt;, or &lt; is read in go to </w:t>
       </w:r>
       <w:proofErr w:type="spellStart"/>
       <w:r>
@@ -1270,26 +1366,13 @@
         <w:ind w:firstLine="720"/>
         <w:rPr>
           <w:rFonts w:ascii="Times New Roman" w:hAnsi="Times New Roman" w:cs="Times New Roman"/>
-          <w:b/>
-        </w:rPr>
-      </w:pPr>
-      <w:r>
-        <w:rPr>
-          <w:rFonts w:ascii="Times New Roman" w:hAnsi="Times New Roman" w:cs="Times New Roman"/>
-        </w:rPr>
-        <w:t xml:space="preserve">The scanner </w:t>
-      </w:r>
-      <w:r>
-        <w:rPr>
-          <w:rFonts w:ascii="Times New Roman" w:hAnsi="Times New Roman" w:cs="Times New Roman"/>
-        </w:rPr>
-        <w:t>was</w:t>
-      </w:r>
-      <w:r>
-        <w:rPr>
-          <w:rFonts w:ascii="Times New Roman" w:hAnsi="Times New Roman" w:cs="Times New Roman"/>
-        </w:rPr>
-        <w:t xml:space="preserve"> created using the </w:t>
+        </w:rPr>
+      </w:pPr>
+      <w:r>
+        <w:rPr>
+          <w:rFonts w:ascii="Times New Roman" w:hAnsi="Times New Roman" w:cs="Times New Roman"/>
+        </w:rPr>
+        <w:t xml:space="preserve">The scanner was created using the </w:t>
       </w:r>
       <w:proofErr w:type="spellStart"/>
       <w:r>
@@ -1310,19 +1393,7 @@
         <w:rPr>
           <w:rFonts w:ascii="Times New Roman" w:hAnsi="Times New Roman" w:cs="Times New Roman"/>
         </w:rPr>
-        <w:t>jf</w:t>
-      </w:r>
-      <w:r>
-        <w:rPr>
-          <w:rFonts w:ascii="Times New Roman" w:hAnsi="Times New Roman" w:cs="Times New Roman"/>
-        </w:rPr>
-        <w:t>le</w:t>
-      </w:r>
-      <w:r>
-        <w:rPr>
-          <w:rFonts w:ascii="Times New Roman" w:hAnsi="Times New Roman" w:cs="Times New Roman"/>
-        </w:rPr>
-        <w:t>x</w:t>
+        <w:t>jflex</w:t>
       </w:r>
       <w:proofErr w:type="spellEnd"/>
       <w:r>
@@ -1357,13 +1428,7 @@
         <w:rPr>
           <w:rFonts w:ascii="Times New Roman" w:hAnsi="Times New Roman" w:cs="Times New Roman"/>
         </w:rPr>
-        <w:t xml:space="preserve"> java file contains the list of all of the lexemes followed by their representing token type</w:t>
-      </w:r>
-      <w:r>
-        <w:rPr>
-          <w:rFonts w:ascii="Times New Roman" w:hAnsi="Times New Roman" w:cs="Times New Roman"/>
-        </w:rPr>
-        <w:t>. The MyScannerTest.java is a j unit test is used to make sure that all pre-</w:t>
+        <w:t xml:space="preserve"> java file contains the list of all of the lexemes followed by their representing token type. The MyScannerTest.java is a j unit test is used to make sure that all pre-</w:t>
       </w:r>
       <w:r>
         <w:rPr>
@@ -1389,40 +1454,237 @@
         <w:rPr>
           <w:rFonts w:ascii="Times New Roman" w:hAnsi="Times New Roman" w:cs="Times New Roman"/>
         </w:rPr>
-        <w:t>id</w:t>
-      </w:r>
+        <w:t>id’s</w:t>
+      </w:r>
+      <w:proofErr w:type="gramEnd"/>
+      <w:r>
+        <w:rPr>
+          <w:rFonts w:ascii="Times New Roman" w:hAnsi="Times New Roman" w:cs="Times New Roman"/>
+        </w:rPr>
+        <w:t xml:space="preserve"> of different forms.</w:t>
+      </w:r>
+    </w:p>
+    <w:p>
+      <w:pPr>
+        <w:rPr>
+          <w:rFonts w:ascii="Times New Roman" w:hAnsi="Times New Roman" w:cs="Times New Roman"/>
+        </w:rPr>
+      </w:pPr>
+    </w:p>
+    <w:p>
+      <w:pPr>
+        <w:rPr>
+          <w:rFonts w:ascii="Times New Roman" w:hAnsi="Times New Roman" w:cs="Times New Roman"/>
+        </w:rPr>
+      </w:pPr>
+    </w:p>
+    <w:p>
+      <w:pPr>
+        <w:rPr>
+          <w:rFonts w:ascii="Times New Roman" w:hAnsi="Times New Roman" w:cs="Times New Roman"/>
+          <w:b/>
+        </w:rPr>
+      </w:pPr>
+      <w:r>
+        <w:rPr>
+          <w:rFonts w:ascii="Times New Roman" w:hAnsi="Times New Roman" w:cs="Times New Roman"/>
+          <w:b/>
+        </w:rPr>
+        <w:t>Parser:</w:t>
+      </w:r>
+    </w:p>
+    <w:p>
+      <w:pPr>
+        <w:rPr>
+          <w:rFonts w:ascii="Times New Roman" w:hAnsi="Times New Roman" w:cs="Times New Roman"/>
+          <w:b/>
+        </w:rPr>
+      </w:pPr>
+    </w:p>
+    <w:p>
+      <w:pPr>
+        <w:rPr>
+          <w:rFonts w:ascii="Times New Roman" w:hAnsi="Times New Roman" w:cs="Times New Roman"/>
+        </w:rPr>
+      </w:pPr>
+      <w:r>
+        <w:rPr>
+          <w:rFonts w:ascii="Times New Roman" w:hAnsi="Times New Roman" w:cs="Times New Roman"/>
+        </w:rPr>
+        <w:tab/>
+        <w:t xml:space="preserve">For this part, a java class named recognizer was created based on the grammar rules. These different rules are what define what a valid pascal program is to structure like. This is the first step before a parser class is created. </w:t>
+      </w:r>
+      <w:r>
+        <w:rPr>
+          <w:rFonts w:ascii="Times New Roman" w:hAnsi="Times New Roman" w:cs="Times New Roman"/>
+        </w:rPr>
+        <w:t xml:space="preserve">Current there are 24 different grammar rules, which have been implemented as functions within the </w:t>
+      </w:r>
+      <w:r>
+        <w:rPr>
+          <w:rFonts w:ascii="Times New Roman" w:hAnsi="Times New Roman" w:cs="Times New Roman"/>
+        </w:rPr>
+        <w:t>recognizer</w:t>
+      </w:r>
+      <w:r>
+        <w:rPr>
+          <w:rFonts w:ascii="Times New Roman" w:hAnsi="Times New Roman" w:cs="Times New Roman"/>
+        </w:rPr>
+        <w:t xml:space="preserve"> class. </w:t>
+      </w:r>
+    </w:p>
+    <w:p>
+      <w:pPr>
+        <w:rPr>
+          <w:rFonts w:ascii="Times New Roman" w:hAnsi="Times New Roman" w:cs="Times New Roman"/>
+        </w:rPr>
+      </w:pPr>
+      <w:r>
+        <w:rPr>
+          <w:rFonts w:ascii="Times New Roman" w:hAnsi="Times New Roman" w:cs="Times New Roman"/>
+          <w:noProof/>
+        </w:rPr>
+        <w:drawing>
+          <wp:inline distT="0" distB="0" distL="0" distR="0" wp14:anchorId="57DCEC85" wp14:editId="15F91113">
+            <wp:extent cx="4381500" cy="6218587"/>
+            <wp:effectExtent l="0" t="0" r="0" b="4445"/>
+            <wp:docPr id="1" name="Picture 1"/>
+            <wp:cNvGraphicFramePr>
+              <a:graphicFrameLocks xmlns:a="http://schemas.openxmlformats.org/drawingml/2006/main" noChangeAspect="1"/>
+            </wp:cNvGraphicFramePr>
+            <a:graphic xmlns:a="http://schemas.openxmlformats.org/drawingml/2006/main">
+              <a:graphicData uri="http://schemas.openxmlformats.org/drawingml/2006/picture">
+                <pic:pic xmlns:pic="http://schemas.openxmlformats.org/drawingml/2006/picture">
+                  <pic:nvPicPr>
+                    <pic:cNvPr id="1" name="grammer1.png"/>
+                    <pic:cNvPicPr/>
+                  </pic:nvPicPr>
+                  <pic:blipFill>
+                    <a:blip r:embed="rId10">
+                      <a:extLst>
+                        <a:ext uri="{28A0092B-C50C-407E-A947-70E740481C1C}">
+                          <a14:useLocalDpi xmlns:a14="http://schemas.microsoft.com/office/drawing/2010/main" val="0"/>
+                        </a:ext>
+                      </a:extLst>
+                    </a:blip>
+                    <a:stretch>
+                      <a:fillRect/>
+                    </a:stretch>
+                  </pic:blipFill>
+                  <pic:spPr>
+                    <a:xfrm>
+                      <a:off x="0" y="0"/>
+                      <a:ext cx="4386911" cy="6226266"/>
+                    </a:xfrm>
+                    <a:prstGeom prst="rect">
+                      <a:avLst/>
+                    </a:prstGeom>
+                  </pic:spPr>
+                </pic:pic>
+              </a:graphicData>
+            </a:graphic>
+          </wp:inline>
+        </w:drawing>
+      </w:r>
+    </w:p>
+    <w:p>
+      <w:pPr>
+        <w:rPr>
+          <w:rFonts w:ascii="Times New Roman" w:hAnsi="Times New Roman" w:cs="Times New Roman"/>
+        </w:rPr>
+      </w:pPr>
+    </w:p>
+    <w:p>
+      <w:pPr>
+        <w:rPr>
+          <w:rFonts w:ascii="Times New Roman" w:hAnsi="Times New Roman" w:cs="Times New Roman"/>
+        </w:rPr>
+      </w:pPr>
+    </w:p>
+    <w:p>
+      <w:pPr>
+        <w:rPr>
+          <w:rFonts w:ascii="Times New Roman" w:hAnsi="Times New Roman" w:cs="Times New Roman"/>
+        </w:rPr>
+      </w:pPr>
+      <w:r>
+        <w:rPr>
+          <w:rFonts w:ascii="Times New Roman" w:hAnsi="Times New Roman" w:cs="Times New Roman"/>
+          <w:noProof/>
+        </w:rPr>
+        <w:drawing>
+          <wp:inline distT="0" distB="0" distL="0" distR="0" wp14:anchorId="6579A0D9" wp14:editId="2ED457CE">
+            <wp:extent cx="5019715" cy="7248525"/>
+            <wp:effectExtent l="0" t="0" r="0" b="3175"/>
+            <wp:docPr id="2" name="Picture 2"/>
+            <wp:cNvGraphicFramePr>
+              <a:graphicFrameLocks xmlns:a="http://schemas.openxmlformats.org/drawingml/2006/main" noChangeAspect="1"/>
+            </wp:cNvGraphicFramePr>
+            <a:graphic xmlns:a="http://schemas.openxmlformats.org/drawingml/2006/main">
+              <a:graphicData uri="http://schemas.openxmlformats.org/drawingml/2006/picture">
+                <pic:pic xmlns:pic="http://schemas.openxmlformats.org/drawingml/2006/picture">
+                  <pic:nvPicPr>
+                    <pic:cNvPr id="2" name="grammer2.png"/>
+                    <pic:cNvPicPr/>
+                  </pic:nvPicPr>
+                  <pic:blipFill>
+                    <a:blip r:embed="rId11">
+                      <a:extLst>
+                        <a:ext uri="{28A0092B-C50C-407E-A947-70E740481C1C}">
+                          <a14:useLocalDpi xmlns:a14="http://schemas.microsoft.com/office/drawing/2010/main" val="0"/>
+                        </a:ext>
+                      </a:extLst>
+                    </a:blip>
+                    <a:stretch>
+                      <a:fillRect/>
+                    </a:stretch>
+                  </pic:blipFill>
+                  <pic:spPr>
+                    <a:xfrm>
+                      <a:off x="0" y="0"/>
+                      <a:ext cx="5027515" cy="7259788"/>
+                    </a:xfrm>
+                    <a:prstGeom prst="rect">
+                      <a:avLst/>
+                    </a:prstGeom>
+                  </pic:spPr>
+                </pic:pic>
+              </a:graphicData>
+            </a:graphic>
+          </wp:inline>
+        </w:drawing>
+      </w:r>
+    </w:p>
+    <w:p>
+      <w:pPr>
+        <w:rPr>
+          <w:rFonts w:ascii="Times New Roman" w:hAnsi="Times New Roman" w:cs="Times New Roman"/>
+        </w:rPr>
+      </w:pPr>
+    </w:p>
+    <w:p>
+      <w:pPr>
+        <w:rPr>
+          <w:rFonts w:ascii="Times New Roman" w:hAnsi="Times New Roman" w:cs="Times New Roman"/>
+        </w:rPr>
+      </w:pPr>
+    </w:p>
+    <w:p>
+      <w:pPr>
+        <w:rPr>
+          <w:rFonts w:ascii="Times New Roman" w:hAnsi="Times New Roman" w:cs="Times New Roman"/>
+        </w:rPr>
+      </w:pPr>
+    </w:p>
+    <w:p>
+      <w:pPr>
+        <w:rPr>
+          <w:rFonts w:ascii="Times New Roman" w:hAnsi="Times New Roman" w:cs="Times New Roman"/>
+          <w:b/>
+        </w:rPr>
+      </w:pPr>
       <w:bookmarkStart w:id="0" w:name="_GoBack"/>
       <w:bookmarkEnd w:id="0"/>
-      <w:r>
-        <w:rPr>
-          <w:rFonts w:ascii="Times New Roman" w:hAnsi="Times New Roman" w:cs="Times New Roman"/>
-        </w:rPr>
-        <w:t>’s</w:t>
-      </w:r>
-      <w:proofErr w:type="gramEnd"/>
-      <w:r>
-        <w:rPr>
-          <w:rFonts w:ascii="Times New Roman" w:hAnsi="Times New Roman" w:cs="Times New Roman"/>
-        </w:rPr>
-        <w:t xml:space="preserve"> of different forms.</w:t>
-      </w:r>
-    </w:p>
-    <w:p>
-      <w:pPr>
-        <w:ind w:firstLine="720"/>
-        <w:jc w:val="both"/>
-        <w:rPr>
-          <w:rFonts w:ascii="Times New Roman" w:hAnsi="Times New Roman" w:cs="Times New Roman"/>
-        </w:rPr>
-      </w:pPr>
-    </w:p>
-    <w:p>
-      <w:pPr>
-        <w:jc w:val="both"/>
-        <w:rPr>
-          <w:rFonts w:ascii="Times New Roman" w:hAnsi="Times New Roman" w:cs="Times New Roman"/>
-        </w:rPr>
-      </w:pPr>
     </w:p>
     <w:p>
       <w:pPr>
@@ -1431,14 +1693,14 @@
           <w:b/>
         </w:rPr>
       </w:pPr>
-    </w:p>
-    <w:p>
-      <w:pPr>
+      <w:r>
         <w:rPr>
           <w:rFonts w:ascii="Times New Roman" w:hAnsi="Times New Roman" w:cs="Times New Roman"/>
           <w:b/>
         </w:rPr>
-      </w:pPr>
+        <w:lastRenderedPageBreak/>
+        <w:t>Version history:</w:t>
+      </w:r>
     </w:p>
     <w:p>
       <w:pPr>
@@ -1452,7 +1714,7 @@
           <w:rFonts w:ascii="Times New Roman" w:hAnsi="Times New Roman" w:cs="Times New Roman"/>
           <w:b/>
         </w:rPr>
-        <w:t>Version history:</w:t>
+        <w:t>2/15/19 – Parser chapter</w:t>
       </w:r>
     </w:p>
     <w:p>
@@ -2094,6 +2356,33 @@
       <w:contextualSpacing/>
     </w:pPr>
   </w:style>
+  <w:style w:type="paragraph" w:styleId="BalloonText">
+    <w:name w:val="Balloon Text"/>
+    <w:basedOn w:val="Normal"/>
+    <w:link w:val="BalloonTextChar"/>
+    <w:uiPriority w:val="99"/>
+    <w:semiHidden/>
+    <w:unhideWhenUsed/>
+    <w:rsid w:val="006F4B1D"/>
+    <w:rPr>
+      <w:rFonts w:ascii="Times New Roman" w:hAnsi="Times New Roman" w:cs="Times New Roman"/>
+      <w:sz w:val="18"/>
+      <w:szCs w:val="18"/>
+    </w:rPr>
+  </w:style>
+  <w:style w:type="character" w:customStyle="1" w:styleId="BalloonTextChar">
+    <w:name w:val="Balloon Text Char"/>
+    <w:basedOn w:val="DefaultParagraphFont"/>
+    <w:link w:val="BalloonText"/>
+    <w:uiPriority w:val="99"/>
+    <w:semiHidden/>
+    <w:rsid w:val="006F4B1D"/>
+    <w:rPr>
+      <w:rFonts w:ascii="Times New Roman" w:hAnsi="Times New Roman" w:cs="Times New Roman"/>
+      <w:sz w:val="18"/>
+      <w:szCs w:val="18"/>
+    </w:rPr>
+  </w:style>
 </w:styles>
 </file>
 

--- a/SDD/SDD.docx
+++ b/SDD/SDD.docx
@@ -25,7 +25,19 @@
         <w:rPr>
           <w:rFonts w:ascii="Times New Roman" w:hAnsi="Times New Roman" w:cs="Times New Roman"/>
         </w:rPr>
-        <w:t>2/15/19</w:t>
+        <w:t>2/</w:t>
+      </w:r>
+      <w:r>
+        <w:rPr>
+          <w:rFonts w:ascii="Times New Roman" w:hAnsi="Times New Roman" w:cs="Times New Roman"/>
+        </w:rPr>
+        <w:t>24</w:t>
+      </w:r>
+      <w:r>
+        <w:rPr>
+          <w:rFonts w:ascii="Times New Roman" w:hAnsi="Times New Roman" w:cs="Times New Roman"/>
+        </w:rPr>
+        <w:t>/19</w:t>
       </w:r>
     </w:p>
     <w:p>
@@ -175,7 +187,28 @@
         <w:rPr>
           <w:rFonts w:ascii="Times New Roman" w:hAnsi="Times New Roman" w:cs="Times New Roman"/>
         </w:rPr>
-        <w:t>5</w:t>
+        <w:t xml:space="preserve">5. </w:t>
+      </w:r>
+      <w:proofErr w:type="spellStart"/>
+      <w:r>
+        <w:rPr>
+          <w:rFonts w:ascii="Times New Roman" w:hAnsi="Times New Roman" w:cs="Times New Roman"/>
+        </w:rPr>
+        <w:t>Symbol_Table</w:t>
+      </w:r>
+      <w:proofErr w:type="spellEnd"/>
+    </w:p>
+    <w:p>
+      <w:pPr>
+        <w:rPr>
+          <w:rFonts w:ascii="Times New Roman" w:hAnsi="Times New Roman" w:cs="Times New Roman"/>
+        </w:rPr>
+      </w:pPr>
+      <w:r>
+        <w:rPr>
+          <w:rFonts w:ascii="Times New Roman" w:hAnsi="Times New Roman" w:cs="Times New Roman"/>
+        </w:rPr>
+        <w:t>6</w:t>
       </w:r>
       <w:r>
         <w:rPr>
@@ -417,24 +450,15 @@
           <w:color w:val="000000" w:themeColor="text1"/>
           <w:shd w:val="clear" w:color="auto" w:fill="FFFFFF"/>
         </w:rPr>
-        <w:t>ymboltable</w:t>
-      </w:r>
-      <w:proofErr w:type="spellEnd"/>
-    </w:p>
-    <w:p>
-      <w:pPr>
-        <w:rPr>
-          <w:rFonts w:ascii="Times New Roman" w:eastAsia="Times New Roman" w:hAnsi="Times New Roman" w:cs="Times New Roman"/>
-          <w:color w:val="000000" w:themeColor="text1"/>
-        </w:rPr>
-      </w:pPr>
+        <w:t>ymbol</w:t>
+      </w:r>
       <w:r>
         <w:rPr>
           <w:rFonts w:ascii="Times New Roman" w:eastAsia="Times New Roman" w:hAnsi="Times New Roman" w:cs="Times New Roman"/>
           <w:color w:val="000000" w:themeColor="text1"/>
           <w:shd w:val="clear" w:color="auto" w:fill="FFFFFF"/>
         </w:rPr>
-        <w:t xml:space="preserve">4. </w:t>
+        <w:t>_T</w:t>
       </w:r>
       <w:r>
         <w:rPr>
@@ -442,115 +466,24 @@
           <w:color w:val="000000" w:themeColor="text1"/>
           <w:shd w:val="clear" w:color="auto" w:fill="FFFFFF"/>
         </w:rPr>
-        <w:t>S</w:t>
-      </w:r>
+        <w:t>able</w:t>
+      </w:r>
+      <w:proofErr w:type="spellEnd"/>
+    </w:p>
+    <w:p>
+      <w:pPr>
+        <w:rPr>
+          <w:rFonts w:ascii="Times New Roman" w:eastAsia="Times New Roman" w:hAnsi="Times New Roman" w:cs="Times New Roman"/>
+          <w:color w:val="000000" w:themeColor="text1"/>
+        </w:rPr>
+      </w:pPr>
       <w:r>
         <w:rPr>
           <w:rFonts w:ascii="Times New Roman" w:eastAsia="Times New Roman" w:hAnsi="Times New Roman" w:cs="Times New Roman"/>
           <w:color w:val="000000" w:themeColor="text1"/>
           <w:shd w:val="clear" w:color="auto" w:fill="FFFFFF"/>
         </w:rPr>
-        <w:t>yntax tree</w:t>
-      </w:r>
-    </w:p>
-    <w:p>
-      <w:pPr>
-        <w:rPr>
-          <w:rFonts w:ascii="Times New Roman" w:hAnsi="Times New Roman" w:cs="Times New Roman"/>
-        </w:rPr>
-      </w:pPr>
-    </w:p>
-    <w:p>
-      <w:pPr>
-        <w:rPr>
-          <w:rFonts w:ascii="Times New Roman" w:hAnsi="Times New Roman" w:cs="Times New Roman"/>
-          <w:b/>
-        </w:rPr>
-      </w:pPr>
-      <w:r>
-        <w:rPr>
-          <w:rFonts w:ascii="Times New Roman" w:hAnsi="Times New Roman" w:cs="Times New Roman"/>
-          <w:b/>
-        </w:rPr>
-        <w:t>Design:</w:t>
-      </w:r>
-    </w:p>
-    <w:p>
-      <w:pPr>
-        <w:rPr>
-          <w:rFonts w:ascii="Times New Roman" w:hAnsi="Times New Roman" w:cs="Times New Roman"/>
-          <w:b/>
-        </w:rPr>
-      </w:pPr>
-    </w:p>
-    <w:p>
-      <w:pPr>
-        <w:ind w:firstLine="720"/>
-        <w:rPr>
-          <w:rFonts w:ascii="Times New Roman" w:hAnsi="Times New Roman" w:cs="Times New Roman"/>
-        </w:rPr>
-      </w:pPr>
-      <w:r>
-        <w:rPr>
-          <w:rFonts w:ascii="Times New Roman" w:hAnsi="Times New Roman" w:cs="Times New Roman"/>
-        </w:rPr>
-        <w:t xml:space="preserve">This project will compile a pascal program into </w:t>
-      </w:r>
-      <w:r>
-        <w:rPr>
-          <w:rFonts w:ascii="Times New Roman" w:hAnsi="Times New Roman" w:cs="Times New Roman"/>
-        </w:rPr>
-        <w:t xml:space="preserve">MIPS </w:t>
-      </w:r>
-      <w:r>
-        <w:rPr>
-          <w:rFonts w:ascii="Times New Roman" w:hAnsi="Times New Roman" w:cs="Times New Roman"/>
-        </w:rPr>
-        <w:t xml:space="preserve">assembly. </w:t>
-      </w:r>
-      <w:r>
-        <w:rPr>
-          <w:rFonts w:ascii="Times New Roman" w:hAnsi="Times New Roman" w:cs="Times New Roman"/>
-        </w:rPr>
-        <w:t>In this project there are four different par</w:t>
-      </w:r>
-      <w:r>
-        <w:rPr>
-          <w:rFonts w:ascii="Times New Roman" w:hAnsi="Times New Roman" w:cs="Times New Roman"/>
-        </w:rPr>
-        <w:t>ts, the 1</w:t>
-      </w:r>
-      <w:r>
-        <w:rPr>
-          <w:rFonts w:ascii="Times New Roman" w:hAnsi="Times New Roman" w:cs="Times New Roman"/>
-          <w:vertAlign w:val="superscript"/>
-        </w:rPr>
-        <w:t>st</w:t>
-      </w:r>
-      <w:r>
-        <w:rPr>
-          <w:rFonts w:ascii="Times New Roman" w:hAnsi="Times New Roman" w:cs="Times New Roman"/>
-        </w:rPr>
-        <w:t xml:space="preserve"> one being implemented is the scanner</w:t>
-      </w:r>
-      <w:r>
-        <w:rPr>
-          <w:rFonts w:ascii="Times New Roman" w:hAnsi="Times New Roman" w:cs="Times New Roman"/>
-        </w:rPr>
-        <w:t>. The 2</w:t>
-      </w:r>
-      <w:r>
-        <w:rPr>
-          <w:rFonts w:ascii="Times New Roman" w:hAnsi="Times New Roman" w:cs="Times New Roman"/>
-          <w:vertAlign w:val="superscript"/>
-        </w:rPr>
-        <w:t>nd</w:t>
-      </w:r>
-      <w:r>
-        <w:rPr>
-          <w:rFonts w:ascii="Times New Roman" w:hAnsi="Times New Roman" w:cs="Times New Roman"/>
-        </w:rPr>
-        <w:t xml:space="preserve"> part being the parser but before the parser is created, we will create a </w:t>
+        <w:t xml:space="preserve">4. </w:t>
       </w:r>
       <w:r>
         <w:rPr>
@@ -558,7 +491,7 @@
           <w:color w:val="000000" w:themeColor="text1"/>
           <w:shd w:val="clear" w:color="auto" w:fill="FFFFFF"/>
         </w:rPr>
-        <w:t>recognizer</w:t>
+        <w:t>S</w:t>
       </w:r>
       <w:r>
         <w:rPr>
@@ -566,7 +499,115 @@
           <w:color w:val="000000" w:themeColor="text1"/>
           <w:shd w:val="clear" w:color="auto" w:fill="FFFFFF"/>
         </w:rPr>
-        <w:t xml:space="preserve"> class which determines if user input is</w:t>
+        <w:t>yntax tree</w:t>
+      </w:r>
+    </w:p>
+    <w:p>
+      <w:pPr>
+        <w:rPr>
+          <w:rFonts w:ascii="Times New Roman" w:hAnsi="Times New Roman" w:cs="Times New Roman"/>
+        </w:rPr>
+      </w:pPr>
+    </w:p>
+    <w:p>
+      <w:pPr>
+        <w:rPr>
+          <w:rFonts w:ascii="Times New Roman" w:hAnsi="Times New Roman" w:cs="Times New Roman"/>
+          <w:b/>
+        </w:rPr>
+      </w:pPr>
+      <w:r>
+        <w:rPr>
+          <w:rFonts w:ascii="Times New Roman" w:hAnsi="Times New Roman" w:cs="Times New Roman"/>
+          <w:b/>
+        </w:rPr>
+        <w:t>Design:</w:t>
+      </w:r>
+    </w:p>
+    <w:p>
+      <w:pPr>
+        <w:rPr>
+          <w:rFonts w:ascii="Times New Roman" w:hAnsi="Times New Roman" w:cs="Times New Roman"/>
+          <w:b/>
+        </w:rPr>
+      </w:pPr>
+    </w:p>
+    <w:p>
+      <w:pPr>
+        <w:ind w:firstLine="720"/>
+        <w:rPr>
+          <w:rFonts w:ascii="Times New Roman" w:hAnsi="Times New Roman" w:cs="Times New Roman"/>
+        </w:rPr>
+      </w:pPr>
+      <w:r>
+        <w:rPr>
+          <w:rFonts w:ascii="Times New Roman" w:hAnsi="Times New Roman" w:cs="Times New Roman"/>
+        </w:rPr>
+        <w:t xml:space="preserve">This project will compile a pascal program into </w:t>
+      </w:r>
+      <w:r>
+        <w:rPr>
+          <w:rFonts w:ascii="Times New Roman" w:hAnsi="Times New Roman" w:cs="Times New Roman"/>
+        </w:rPr>
+        <w:t xml:space="preserve">MIPS </w:t>
+      </w:r>
+      <w:r>
+        <w:rPr>
+          <w:rFonts w:ascii="Times New Roman" w:hAnsi="Times New Roman" w:cs="Times New Roman"/>
+        </w:rPr>
+        <w:t xml:space="preserve">assembly. </w:t>
+      </w:r>
+      <w:r>
+        <w:rPr>
+          <w:rFonts w:ascii="Times New Roman" w:hAnsi="Times New Roman" w:cs="Times New Roman"/>
+        </w:rPr>
+        <w:t>In this project there are four different par</w:t>
+      </w:r>
+      <w:r>
+        <w:rPr>
+          <w:rFonts w:ascii="Times New Roman" w:hAnsi="Times New Roman" w:cs="Times New Roman"/>
+        </w:rPr>
+        <w:t>ts, the 1</w:t>
+      </w:r>
+      <w:r>
+        <w:rPr>
+          <w:rFonts w:ascii="Times New Roman" w:hAnsi="Times New Roman" w:cs="Times New Roman"/>
+          <w:vertAlign w:val="superscript"/>
+        </w:rPr>
+        <w:t>st</w:t>
+      </w:r>
+      <w:r>
+        <w:rPr>
+          <w:rFonts w:ascii="Times New Roman" w:hAnsi="Times New Roman" w:cs="Times New Roman"/>
+        </w:rPr>
+        <w:t xml:space="preserve"> one being implemented is the scanner</w:t>
+      </w:r>
+      <w:r>
+        <w:rPr>
+          <w:rFonts w:ascii="Times New Roman" w:hAnsi="Times New Roman" w:cs="Times New Roman"/>
+        </w:rPr>
+        <w:t>. The 2</w:t>
+      </w:r>
+      <w:r>
+        <w:rPr>
+          <w:rFonts w:ascii="Times New Roman" w:hAnsi="Times New Roman" w:cs="Times New Roman"/>
+          <w:vertAlign w:val="superscript"/>
+        </w:rPr>
+        <w:t>nd</w:t>
+      </w:r>
+      <w:r>
+        <w:rPr>
+          <w:rFonts w:ascii="Times New Roman" w:hAnsi="Times New Roman" w:cs="Times New Roman"/>
+        </w:rPr>
+        <w:t xml:space="preserve"> part being the parser but before the parser is created, we will create a </w:t>
+      </w:r>
+      <w:r>
+        <w:rPr>
+          <w:rFonts w:ascii="Times New Roman" w:eastAsia="Times New Roman" w:hAnsi="Times New Roman" w:cs="Times New Roman"/>
+          <w:color w:val="000000" w:themeColor="text1"/>
+          <w:shd w:val="clear" w:color="auto" w:fill="FFFFFF"/>
+        </w:rPr>
+        <w:t>recognizer class which determines if user input is</w:t>
       </w:r>
       <w:r>
         <w:rPr>
@@ -1518,19 +1559,7 @@
         <w:rPr>
           <w:rFonts w:ascii="Times New Roman" w:hAnsi="Times New Roman" w:cs="Times New Roman"/>
         </w:rPr>
-        <w:t xml:space="preserve">Current there are 24 different grammar rules, which have been implemented as functions within the </w:t>
-      </w:r>
-      <w:r>
-        <w:rPr>
-          <w:rFonts w:ascii="Times New Roman" w:hAnsi="Times New Roman" w:cs="Times New Roman"/>
-        </w:rPr>
-        <w:t>recognizer</w:t>
-      </w:r>
-      <w:r>
-        <w:rPr>
-          <w:rFonts w:ascii="Times New Roman" w:hAnsi="Times New Roman" w:cs="Times New Roman"/>
-        </w:rPr>
-        <w:t xml:space="preserve"> class. </w:t>
+        <w:t xml:space="preserve">Current there are 24 different grammar rules, which have been implemented as functions within the recognizer class. </w:t>
       </w:r>
     </w:p>
     <w:p>
@@ -1680,6 +1709,542 @@
       <w:pPr>
         <w:rPr>
           <w:rFonts w:ascii="Times New Roman" w:hAnsi="Times New Roman" w:cs="Times New Roman"/>
+        </w:rPr>
+      </w:pPr>
+    </w:p>
+    <w:p>
+      <w:pPr>
+        <w:rPr>
+          <w:rFonts w:ascii="Times New Roman" w:hAnsi="Times New Roman" w:cs="Times New Roman"/>
+          <w:b/>
+        </w:rPr>
+      </w:pPr>
+      <w:proofErr w:type="spellStart"/>
+      <w:r>
+        <w:rPr>
+          <w:rFonts w:ascii="Times New Roman" w:hAnsi="Times New Roman" w:cs="Times New Roman"/>
+          <w:b/>
+        </w:rPr>
+        <w:lastRenderedPageBreak/>
+        <w:t>Symbol_Table</w:t>
+      </w:r>
+      <w:proofErr w:type="spellEnd"/>
+      <w:r>
+        <w:rPr>
+          <w:rFonts w:ascii="Times New Roman" w:hAnsi="Times New Roman" w:cs="Times New Roman"/>
+          <w:b/>
+        </w:rPr>
+        <w:t>:</w:t>
+      </w:r>
+    </w:p>
+    <w:p>
+      <w:pPr>
+        <w:rPr>
+          <w:rFonts w:ascii="Times New Roman" w:hAnsi="Times New Roman" w:cs="Times New Roman"/>
+          <w:b/>
+        </w:rPr>
+      </w:pPr>
+    </w:p>
+    <w:p>
+      <w:pPr>
+        <w:rPr>
+          <w:rFonts w:ascii="Times New Roman" w:hAnsi="Times New Roman" w:cs="Times New Roman"/>
+        </w:rPr>
+      </w:pPr>
+      <w:r>
+        <w:rPr>
+          <w:rFonts w:ascii="Times New Roman" w:hAnsi="Times New Roman" w:cs="Times New Roman"/>
+          <w:b/>
+        </w:rPr>
+        <w:tab/>
+      </w:r>
+      <w:r>
+        <w:rPr>
+          <w:rFonts w:ascii="Times New Roman" w:hAnsi="Times New Roman" w:cs="Times New Roman"/>
+        </w:rPr>
+        <w:t xml:space="preserve">The symbol table will store information about identifiers found </w:t>
+      </w:r>
+      <w:r>
+        <w:rPr>
+          <w:rFonts w:ascii="Times New Roman" w:hAnsi="Times New Roman" w:cs="Times New Roman"/>
+        </w:rPr>
+        <w:t xml:space="preserve">within the </w:t>
+      </w:r>
+      <w:r>
+        <w:rPr>
+          <w:rFonts w:ascii="Times New Roman" w:hAnsi="Times New Roman" w:cs="Times New Roman"/>
+        </w:rPr>
+        <w:t>pascal program. Each entry for an identifier in the Symbol Table will need to contain appropriate information about the identifier: its lexeme, the kind of identifier</w:t>
+      </w:r>
+      <w:r>
+        <w:rPr>
+          <w:rFonts w:ascii="Times New Roman" w:hAnsi="Times New Roman" w:cs="Times New Roman"/>
+        </w:rPr>
+        <w:t xml:space="preserve"> </w:t>
+      </w:r>
+      <w:r>
+        <w:rPr>
+          <w:rFonts w:ascii="Times New Roman" w:hAnsi="Times New Roman" w:cs="Times New Roman"/>
+        </w:rPr>
+        <w:t xml:space="preserve">and </w:t>
+      </w:r>
+      <w:r>
+        <w:rPr>
+          <w:rFonts w:ascii="Times New Roman" w:hAnsi="Times New Roman" w:cs="Times New Roman"/>
+        </w:rPr>
+        <w:t xml:space="preserve">any </w:t>
+      </w:r>
+      <w:r>
+        <w:rPr>
+          <w:rFonts w:ascii="Times New Roman" w:hAnsi="Times New Roman" w:cs="Times New Roman"/>
+        </w:rPr>
+        <w:t>other information appropriate to the kind of identifier</w:t>
+      </w:r>
+      <w:r>
+        <w:rPr>
+          <w:rFonts w:ascii="Times New Roman" w:hAnsi="Times New Roman" w:cs="Times New Roman"/>
+        </w:rPr>
+        <w:t xml:space="preserve">. The types of identifiers are </w:t>
+      </w:r>
+      <w:r>
+        <w:rPr>
+          <w:rFonts w:ascii="Times New Roman" w:hAnsi="Times New Roman" w:cs="Times New Roman"/>
+        </w:rPr>
+        <w:t>program, variable, array, or function</w:t>
+      </w:r>
+      <w:r>
+        <w:rPr>
+          <w:rFonts w:ascii="Times New Roman" w:hAnsi="Times New Roman" w:cs="Times New Roman"/>
+        </w:rPr>
+        <w:t>. Information is stored using a HashMap. It contains the following function:</w:t>
+      </w:r>
+    </w:p>
+    <w:p>
+      <w:pPr>
+        <w:pStyle w:val="ListParagraph"/>
+        <w:numPr>
+          <w:ilvl w:val="0"/>
+          <w:numId w:val="2"/>
+        </w:numPr>
+        <w:rPr>
+          <w:rFonts w:ascii="Times New Roman" w:hAnsi="Times New Roman" w:cs="Times New Roman"/>
+        </w:rPr>
+      </w:pPr>
+      <w:proofErr w:type="spellStart"/>
+      <w:proofErr w:type="gramStart"/>
+      <w:r>
+        <w:rPr>
+          <w:rFonts w:ascii="Times New Roman" w:hAnsi="Times New Roman" w:cs="Times New Roman"/>
+        </w:rPr>
+        <w:t>addP</w:t>
+      </w:r>
+      <w:r>
+        <w:rPr>
+          <w:rFonts w:ascii="Times New Roman" w:hAnsi="Times New Roman" w:cs="Times New Roman"/>
+        </w:rPr>
+        <w:t>rogram</w:t>
+      </w:r>
+      <w:proofErr w:type="spellEnd"/>
+      <w:r>
+        <w:rPr>
+          <w:rFonts w:ascii="Times New Roman" w:hAnsi="Times New Roman" w:cs="Times New Roman"/>
+        </w:rPr>
+        <w:t>(</w:t>
+      </w:r>
+      <w:proofErr w:type="gramEnd"/>
+      <w:r>
+        <w:rPr>
+          <w:rFonts w:ascii="Times New Roman" w:hAnsi="Times New Roman" w:cs="Times New Roman"/>
+        </w:rPr>
+        <w:t>)</w:t>
+      </w:r>
+    </w:p>
+    <w:p>
+      <w:pPr>
+        <w:pStyle w:val="ListParagraph"/>
+        <w:numPr>
+          <w:ilvl w:val="0"/>
+          <w:numId w:val="2"/>
+        </w:numPr>
+        <w:rPr>
+          <w:rFonts w:ascii="Times New Roman" w:hAnsi="Times New Roman" w:cs="Times New Roman"/>
+        </w:rPr>
+      </w:pPr>
+      <w:proofErr w:type="spellStart"/>
+      <w:proofErr w:type="gramStart"/>
+      <w:r>
+        <w:rPr>
+          <w:rFonts w:ascii="Times New Roman" w:hAnsi="Times New Roman" w:cs="Times New Roman"/>
+        </w:rPr>
+        <w:t>add</w:t>
+      </w:r>
+      <w:r>
+        <w:rPr>
+          <w:rFonts w:ascii="Times New Roman" w:hAnsi="Times New Roman" w:cs="Times New Roman"/>
+        </w:rPr>
+        <w:t>V</w:t>
+      </w:r>
+      <w:r>
+        <w:rPr>
+          <w:rFonts w:ascii="Times New Roman" w:hAnsi="Times New Roman" w:cs="Times New Roman"/>
+        </w:rPr>
+        <w:t>ariabl</w:t>
+      </w:r>
+      <w:r>
+        <w:rPr>
+          <w:rFonts w:ascii="Times New Roman" w:hAnsi="Times New Roman" w:cs="Times New Roman"/>
+        </w:rPr>
+        <w:t>e</w:t>
+      </w:r>
+      <w:proofErr w:type="spellEnd"/>
+      <w:r>
+        <w:rPr>
+          <w:rFonts w:ascii="Times New Roman" w:hAnsi="Times New Roman" w:cs="Times New Roman"/>
+        </w:rPr>
+        <w:t>(</w:t>
+      </w:r>
+      <w:proofErr w:type="gramEnd"/>
+      <w:r>
+        <w:rPr>
+          <w:rFonts w:ascii="Times New Roman" w:hAnsi="Times New Roman" w:cs="Times New Roman"/>
+        </w:rPr>
+        <w:t>)</w:t>
+      </w:r>
+    </w:p>
+    <w:p>
+      <w:pPr>
+        <w:pStyle w:val="ListParagraph"/>
+        <w:numPr>
+          <w:ilvl w:val="0"/>
+          <w:numId w:val="2"/>
+        </w:numPr>
+        <w:rPr>
+          <w:rFonts w:ascii="Times New Roman" w:hAnsi="Times New Roman" w:cs="Times New Roman"/>
+        </w:rPr>
+      </w:pPr>
+      <w:proofErr w:type="spellStart"/>
+      <w:proofErr w:type="gramStart"/>
+      <w:r>
+        <w:rPr>
+          <w:rFonts w:ascii="Times New Roman" w:hAnsi="Times New Roman" w:cs="Times New Roman"/>
+        </w:rPr>
+        <w:t>add</w:t>
+      </w:r>
+      <w:r>
+        <w:rPr>
+          <w:rFonts w:ascii="Times New Roman" w:hAnsi="Times New Roman" w:cs="Times New Roman"/>
+        </w:rPr>
+        <w:t>A</w:t>
+      </w:r>
+      <w:r>
+        <w:rPr>
+          <w:rFonts w:ascii="Times New Roman" w:hAnsi="Times New Roman" w:cs="Times New Roman"/>
+        </w:rPr>
+        <w:t>rray</w:t>
+      </w:r>
+      <w:proofErr w:type="spellEnd"/>
+      <w:r>
+        <w:rPr>
+          <w:rFonts w:ascii="Times New Roman" w:hAnsi="Times New Roman" w:cs="Times New Roman"/>
+        </w:rPr>
+        <w:t>(</w:t>
+      </w:r>
+      <w:proofErr w:type="gramEnd"/>
+      <w:r>
+        <w:rPr>
+          <w:rFonts w:ascii="Times New Roman" w:hAnsi="Times New Roman" w:cs="Times New Roman"/>
+        </w:rPr>
+        <w:t>)</w:t>
+      </w:r>
+    </w:p>
+    <w:p>
+      <w:pPr>
+        <w:pStyle w:val="ListParagraph"/>
+        <w:numPr>
+          <w:ilvl w:val="0"/>
+          <w:numId w:val="2"/>
+        </w:numPr>
+        <w:rPr>
+          <w:rFonts w:ascii="Times New Roman" w:hAnsi="Times New Roman" w:cs="Times New Roman"/>
+        </w:rPr>
+      </w:pPr>
+      <w:proofErr w:type="spellStart"/>
+      <w:proofErr w:type="gramStart"/>
+      <w:r>
+        <w:rPr>
+          <w:rFonts w:ascii="Times New Roman" w:hAnsi="Times New Roman" w:cs="Times New Roman"/>
+        </w:rPr>
+        <w:t>add</w:t>
+      </w:r>
+      <w:r>
+        <w:rPr>
+          <w:rFonts w:ascii="Times New Roman" w:hAnsi="Times New Roman" w:cs="Times New Roman"/>
+        </w:rPr>
+        <w:t>F</w:t>
+      </w:r>
+      <w:r>
+        <w:rPr>
+          <w:rFonts w:ascii="Times New Roman" w:hAnsi="Times New Roman" w:cs="Times New Roman"/>
+        </w:rPr>
+        <w:t>unction</w:t>
+      </w:r>
+      <w:proofErr w:type="spellEnd"/>
+      <w:r>
+        <w:rPr>
+          <w:rFonts w:ascii="Times New Roman" w:hAnsi="Times New Roman" w:cs="Times New Roman"/>
+        </w:rPr>
+        <w:t>(</w:t>
+      </w:r>
+      <w:proofErr w:type="gramEnd"/>
+      <w:r>
+        <w:rPr>
+          <w:rFonts w:ascii="Times New Roman" w:hAnsi="Times New Roman" w:cs="Times New Roman"/>
+        </w:rPr>
+        <w:t>)</w:t>
+      </w:r>
+    </w:p>
+    <w:p>
+      <w:pPr>
+        <w:pStyle w:val="ListParagraph"/>
+        <w:numPr>
+          <w:ilvl w:val="0"/>
+          <w:numId w:val="2"/>
+        </w:numPr>
+        <w:rPr>
+          <w:rFonts w:ascii="Times New Roman" w:hAnsi="Times New Roman" w:cs="Times New Roman"/>
+        </w:rPr>
+      </w:pPr>
+      <w:proofErr w:type="spellStart"/>
+      <w:proofErr w:type="gramStart"/>
+      <w:r>
+        <w:rPr>
+          <w:rFonts w:ascii="Times New Roman" w:hAnsi="Times New Roman" w:cs="Times New Roman"/>
+        </w:rPr>
+        <w:t>addProcedure</w:t>
+      </w:r>
+      <w:proofErr w:type="spellEnd"/>
+      <w:r>
+        <w:rPr>
+          <w:rFonts w:ascii="Times New Roman" w:hAnsi="Times New Roman" w:cs="Times New Roman"/>
+        </w:rPr>
+        <w:t>(</w:t>
+      </w:r>
+      <w:proofErr w:type="gramEnd"/>
+      <w:r>
+        <w:rPr>
+          <w:rFonts w:ascii="Times New Roman" w:hAnsi="Times New Roman" w:cs="Times New Roman"/>
+        </w:rPr>
+        <w:t>)</w:t>
+      </w:r>
+    </w:p>
+    <w:p>
+      <w:pPr>
+        <w:pStyle w:val="ListParagraph"/>
+        <w:numPr>
+          <w:ilvl w:val="0"/>
+          <w:numId w:val="2"/>
+        </w:numPr>
+        <w:rPr>
+          <w:rFonts w:ascii="Times New Roman" w:hAnsi="Times New Roman" w:cs="Times New Roman"/>
+        </w:rPr>
+      </w:pPr>
+      <w:proofErr w:type="spellStart"/>
+      <w:proofErr w:type="gramStart"/>
+      <w:r>
+        <w:rPr>
+          <w:rFonts w:ascii="Times New Roman" w:hAnsi="Times New Roman" w:cs="Times New Roman"/>
+        </w:rPr>
+        <w:t>isProgram</w:t>
+      </w:r>
+      <w:proofErr w:type="spellEnd"/>
+      <w:r>
+        <w:rPr>
+          <w:rFonts w:ascii="Times New Roman" w:hAnsi="Times New Roman" w:cs="Times New Roman"/>
+        </w:rPr>
+        <w:t>(</w:t>
+      </w:r>
+      <w:proofErr w:type="gramEnd"/>
+      <w:r>
+        <w:rPr>
+          <w:rFonts w:ascii="Times New Roman" w:hAnsi="Times New Roman" w:cs="Times New Roman"/>
+        </w:rPr>
+        <w:t>)</w:t>
+      </w:r>
+    </w:p>
+    <w:p>
+      <w:pPr>
+        <w:pStyle w:val="ListParagraph"/>
+        <w:numPr>
+          <w:ilvl w:val="0"/>
+          <w:numId w:val="2"/>
+        </w:numPr>
+        <w:rPr>
+          <w:rFonts w:ascii="Times New Roman" w:hAnsi="Times New Roman" w:cs="Times New Roman"/>
+        </w:rPr>
+      </w:pPr>
+      <w:proofErr w:type="spellStart"/>
+      <w:proofErr w:type="gramStart"/>
+      <w:r>
+        <w:rPr>
+          <w:rFonts w:ascii="Times New Roman" w:hAnsi="Times New Roman" w:cs="Times New Roman"/>
+        </w:rPr>
+        <w:t>isVariable</w:t>
+      </w:r>
+      <w:proofErr w:type="spellEnd"/>
+      <w:r>
+        <w:rPr>
+          <w:rFonts w:ascii="Times New Roman" w:hAnsi="Times New Roman" w:cs="Times New Roman"/>
+        </w:rPr>
+        <w:t>(</w:t>
+      </w:r>
+      <w:proofErr w:type="gramEnd"/>
+      <w:r>
+        <w:rPr>
+          <w:rFonts w:ascii="Times New Roman" w:hAnsi="Times New Roman" w:cs="Times New Roman"/>
+        </w:rPr>
+        <w:t>)</w:t>
+      </w:r>
+    </w:p>
+    <w:p>
+      <w:pPr>
+        <w:pStyle w:val="ListParagraph"/>
+        <w:numPr>
+          <w:ilvl w:val="0"/>
+          <w:numId w:val="2"/>
+        </w:numPr>
+        <w:rPr>
+          <w:rFonts w:ascii="Times New Roman" w:hAnsi="Times New Roman" w:cs="Times New Roman"/>
+        </w:rPr>
+      </w:pPr>
+      <w:proofErr w:type="spellStart"/>
+      <w:proofErr w:type="gramStart"/>
+      <w:r>
+        <w:rPr>
+          <w:rFonts w:ascii="Times New Roman" w:hAnsi="Times New Roman" w:cs="Times New Roman"/>
+        </w:rPr>
+        <w:t>isArray</w:t>
+      </w:r>
+      <w:proofErr w:type="spellEnd"/>
+      <w:r>
+        <w:rPr>
+          <w:rFonts w:ascii="Times New Roman" w:hAnsi="Times New Roman" w:cs="Times New Roman"/>
+        </w:rPr>
+        <w:t>(</w:t>
+      </w:r>
+      <w:proofErr w:type="gramEnd"/>
+      <w:r>
+        <w:rPr>
+          <w:rFonts w:ascii="Times New Roman" w:hAnsi="Times New Roman" w:cs="Times New Roman"/>
+        </w:rPr>
+        <w:t>)</w:t>
+      </w:r>
+    </w:p>
+    <w:p>
+      <w:pPr>
+        <w:pStyle w:val="ListParagraph"/>
+        <w:numPr>
+          <w:ilvl w:val="0"/>
+          <w:numId w:val="2"/>
+        </w:numPr>
+        <w:rPr>
+          <w:rFonts w:ascii="Times New Roman" w:hAnsi="Times New Roman" w:cs="Times New Roman"/>
+        </w:rPr>
+      </w:pPr>
+      <w:proofErr w:type="spellStart"/>
+      <w:proofErr w:type="gramStart"/>
+      <w:r>
+        <w:rPr>
+          <w:rFonts w:ascii="Times New Roman" w:hAnsi="Times New Roman" w:cs="Times New Roman"/>
+        </w:rPr>
+        <w:t>isFunction</w:t>
+      </w:r>
+      <w:proofErr w:type="spellEnd"/>
+      <w:r>
+        <w:rPr>
+          <w:rFonts w:ascii="Times New Roman" w:hAnsi="Times New Roman" w:cs="Times New Roman"/>
+        </w:rPr>
+        <w:t>(</w:t>
+      </w:r>
+      <w:proofErr w:type="gramEnd"/>
+      <w:r>
+        <w:rPr>
+          <w:rFonts w:ascii="Times New Roman" w:hAnsi="Times New Roman" w:cs="Times New Roman"/>
+        </w:rPr>
+        <w:t>)</w:t>
+      </w:r>
+    </w:p>
+    <w:p>
+      <w:pPr>
+        <w:pStyle w:val="ListParagraph"/>
+        <w:numPr>
+          <w:ilvl w:val="0"/>
+          <w:numId w:val="2"/>
+        </w:numPr>
+        <w:rPr>
+          <w:rFonts w:ascii="Times New Roman" w:hAnsi="Times New Roman" w:cs="Times New Roman"/>
+        </w:rPr>
+      </w:pPr>
+      <w:proofErr w:type="spellStart"/>
+      <w:proofErr w:type="gramStart"/>
+      <w:r>
+        <w:rPr>
+          <w:rFonts w:ascii="Times New Roman" w:hAnsi="Times New Roman" w:cs="Times New Roman"/>
+        </w:rPr>
+        <w:t>is</w:t>
+      </w:r>
+      <w:r>
+        <w:rPr>
+          <w:rFonts w:ascii="Times New Roman" w:hAnsi="Times New Roman" w:cs="Times New Roman"/>
+        </w:rPr>
+        <w:t>Procedure</w:t>
+      </w:r>
+      <w:proofErr w:type="spellEnd"/>
+      <w:r>
+        <w:rPr>
+          <w:rFonts w:ascii="Times New Roman" w:hAnsi="Times New Roman" w:cs="Times New Roman"/>
+        </w:rPr>
+        <w:t>(</w:t>
+      </w:r>
+      <w:proofErr w:type="gramEnd"/>
+      <w:r>
+        <w:rPr>
+          <w:rFonts w:ascii="Times New Roman" w:hAnsi="Times New Roman" w:cs="Times New Roman"/>
+        </w:rPr>
+        <w:t>)</w:t>
+      </w:r>
+    </w:p>
+    <w:p>
+      <w:pPr>
+        <w:rPr>
+          <w:rFonts w:ascii="Times New Roman" w:hAnsi="Times New Roman" w:cs="Times New Roman"/>
+        </w:rPr>
+      </w:pPr>
+    </w:p>
+    <w:p>
+      <w:pPr>
+        <w:rPr>
+          <w:rFonts w:ascii="Times New Roman" w:hAnsi="Times New Roman" w:cs="Times New Roman"/>
+        </w:rPr>
+      </w:pPr>
+    </w:p>
+    <w:p>
+      <w:pPr>
+        <w:rPr>
+          <w:rFonts w:ascii="Times New Roman" w:hAnsi="Times New Roman" w:cs="Times New Roman"/>
+        </w:rPr>
+      </w:pPr>
+    </w:p>
+    <w:p>
+      <w:pPr>
+        <w:rPr>
+          <w:rFonts w:ascii="Times New Roman" w:hAnsi="Times New Roman" w:cs="Times New Roman"/>
+        </w:rPr>
+      </w:pPr>
+    </w:p>
+    <w:p>
+      <w:pPr>
+        <w:rPr>
+          <w:rFonts w:ascii="Times New Roman" w:hAnsi="Times New Roman" w:cs="Times New Roman"/>
           <w:b/>
         </w:rPr>
       </w:pPr>
@@ -1698,7 +2263,6 @@
           <w:rFonts w:ascii="Times New Roman" w:hAnsi="Times New Roman" w:cs="Times New Roman"/>
           <w:b/>
         </w:rPr>
-        <w:lastRenderedPageBreak/>
         <w:t>Version history:</w:t>
       </w:r>
     </w:p>
@@ -1714,7 +2278,45 @@
           <w:rFonts w:ascii="Times New Roman" w:hAnsi="Times New Roman" w:cs="Times New Roman"/>
           <w:b/>
         </w:rPr>
+        <w:t xml:space="preserve">2/24/19 – </w:t>
+      </w:r>
+      <w:proofErr w:type="spellStart"/>
+      <w:r>
+        <w:rPr>
+          <w:rFonts w:ascii="Times New Roman" w:hAnsi="Times New Roman" w:cs="Times New Roman"/>
+          <w:b/>
+        </w:rPr>
+        <w:t>Symbol_Table</w:t>
+      </w:r>
+      <w:proofErr w:type="spellEnd"/>
+      <w:r>
+        <w:rPr>
+          <w:rFonts w:ascii="Times New Roman" w:hAnsi="Times New Roman" w:cs="Times New Roman"/>
+          <w:b/>
+        </w:rPr>
+        <w:t xml:space="preserve"> chapter added</w:t>
+      </w:r>
+    </w:p>
+    <w:p>
+      <w:pPr>
+        <w:rPr>
+          <w:rFonts w:ascii="Times New Roman" w:hAnsi="Times New Roman" w:cs="Times New Roman"/>
+          <w:b/>
+        </w:rPr>
+      </w:pPr>
+      <w:r>
+        <w:rPr>
+          <w:rFonts w:ascii="Times New Roman" w:hAnsi="Times New Roman" w:cs="Times New Roman"/>
+          <w:b/>
+        </w:rPr>
         <w:t>2/15/19 – Parser chapter</w:t>
+      </w:r>
+      <w:r>
+        <w:rPr>
+          <w:rFonts w:ascii="Times New Roman" w:hAnsi="Times New Roman" w:cs="Times New Roman"/>
+          <w:b/>
+        </w:rPr>
+        <w:t xml:space="preserve"> added</w:t>
       </w:r>
     </w:p>
     <w:p>
@@ -1904,8 +2506,100 @@
       </w:pPr>
     </w:lvl>
   </w:abstractNum>
+  <w:abstractNum w:abstractNumId="1" w15:restartNumberingAfterBreak="0">
+    <w:nsid w:val="24F62393"/>
+    <w:multiLevelType w:val="hybridMultilevel"/>
+    <w:tmpl w:val="13806616"/>
+    <w:lvl w:ilvl="0" w:tplc="0409000F">
+      <w:start w:val="1"/>
+      <w:numFmt w:val="decimal"/>
+      <w:lvlText w:val="%1."/>
+      <w:lvlJc w:val="left"/>
+      <w:pPr>
+        <w:ind w:left="720" w:hanging="360"/>
+      </w:pPr>
+      <w:rPr>
+        <w:rFonts w:hint="default"/>
+      </w:rPr>
+    </w:lvl>
+    <w:lvl w:ilvl="1" w:tplc="04090019" w:tentative="1">
+      <w:start w:val="1"/>
+      <w:numFmt w:val="lowerLetter"/>
+      <w:lvlText w:val="%2."/>
+      <w:lvlJc w:val="left"/>
+      <w:pPr>
+        <w:ind w:left="1440" w:hanging="360"/>
+      </w:pPr>
+    </w:lvl>
+    <w:lvl w:ilvl="2" w:tplc="0409001B" w:tentative="1">
+      <w:start w:val="1"/>
+      <w:numFmt w:val="lowerRoman"/>
+      <w:lvlText w:val="%3."/>
+      <w:lvlJc w:val="right"/>
+      <w:pPr>
+        <w:ind w:left="2160" w:hanging="180"/>
+      </w:pPr>
+    </w:lvl>
+    <w:lvl w:ilvl="3" w:tplc="0409000F" w:tentative="1">
+      <w:start w:val="1"/>
+      <w:numFmt w:val="decimal"/>
+      <w:lvlText w:val="%4."/>
+      <w:lvlJc w:val="left"/>
+      <w:pPr>
+        <w:ind w:left="2880" w:hanging="360"/>
+      </w:pPr>
+    </w:lvl>
+    <w:lvl w:ilvl="4" w:tplc="04090019" w:tentative="1">
+      <w:start w:val="1"/>
+      <w:numFmt w:val="lowerLetter"/>
+      <w:lvlText w:val="%5."/>
+      <w:lvlJc w:val="left"/>
+      <w:pPr>
+        <w:ind w:left="3600" w:hanging="360"/>
+      </w:pPr>
+    </w:lvl>
+    <w:lvl w:ilvl="5" w:tplc="0409001B" w:tentative="1">
+      <w:start w:val="1"/>
+      <w:numFmt w:val="lowerRoman"/>
+      <w:lvlText w:val="%6."/>
+      <w:lvlJc w:val="right"/>
+      <w:pPr>
+        <w:ind w:left="4320" w:hanging="180"/>
+      </w:pPr>
+    </w:lvl>
+    <w:lvl w:ilvl="6" w:tplc="0409000F" w:tentative="1">
+      <w:start w:val="1"/>
+      <w:numFmt w:val="decimal"/>
+      <w:lvlText w:val="%7."/>
+      <w:lvlJc w:val="left"/>
+      <w:pPr>
+        <w:ind w:left="5040" w:hanging="360"/>
+      </w:pPr>
+    </w:lvl>
+    <w:lvl w:ilvl="7" w:tplc="04090019" w:tentative="1">
+      <w:start w:val="1"/>
+      <w:numFmt w:val="lowerLetter"/>
+      <w:lvlText w:val="%8."/>
+      <w:lvlJc w:val="left"/>
+      <w:pPr>
+        <w:ind w:left="5760" w:hanging="360"/>
+      </w:pPr>
+    </w:lvl>
+    <w:lvl w:ilvl="8" w:tplc="0409001B" w:tentative="1">
+      <w:start w:val="1"/>
+      <w:numFmt w:val="lowerRoman"/>
+      <w:lvlText w:val="%9."/>
+      <w:lvlJc w:val="right"/>
+      <w:pPr>
+        <w:ind w:left="6480" w:hanging="180"/>
+      </w:pPr>
+    </w:lvl>
+  </w:abstractNum>
   <w:num w:numId="1">
     <w:abstractNumId w:val="0"/>
+  </w:num>
+  <w:num w:numId="2">
+    <w:abstractNumId w:val="1"/>
   </w:num>
 </w:numbering>
 </file>
